--- a/Technical Report.docx
+++ b/Technical Report.docx
@@ -1470,203 +1470,15 @@
           <w:lang w:val="en-US"/>
         </w:rPr>
       </w:pPr>
-    </w:p>
-    <w:p>
-      <w:pPr>
-        <w:rPr>
-          <w:lang w:val="en-US"/>
-        </w:rPr>
-      </w:pPr>
-      <w:r>
-        <w:rPr>
-          <w:lang w:val="en-US"/>
-        </w:rPr>
-        <w:t xml:space="preserve">The purpose of this app is to </w:t>
-      </w:r>
-      <w:r>
-        <w:rPr>
-          <w:lang w:val="en-US"/>
-        </w:rPr>
-        <w:t>view and analyse ‘happiness survey’ data drawn from a database exposed via a REST API.</w:t>
-      </w:r>
-      <w:r>
-        <w:rPr>
-          <w:lang w:val="en-US"/>
-        </w:rPr>
-        <w:t xml:space="preserve"> </w:t>
-      </w:r>
-      <w:r>
-        <w:rPr>
-          <w:lang w:val="en-US"/>
-        </w:rPr>
-        <w:t>This d</w:t>
-      </w:r>
-      <w:r>
-        <w:rPr>
-          <w:lang w:val="en-US"/>
-        </w:rPr>
-        <w:t>ata is collected from people in over 150 countries. Each variable measured reveals a population</w:t>
-      </w:r>
-      <w:r>
-        <w:rPr>
-          <w:lang w:val="en-US"/>
-        </w:rPr>
-        <w:t xml:space="preserve"> </w:t>
-      </w:r>
-      <w:r>
-        <w:rPr>
-          <w:lang w:val="en-US"/>
-        </w:rPr>
-        <w:t>weighted average score on a scale running from 0 to 10 that is tracked over time and compared</w:t>
-      </w:r>
-      <w:r>
-        <w:rPr>
-          <w:lang w:val="en-US"/>
-        </w:rPr>
-        <w:t xml:space="preserve"> a</w:t>
-      </w:r>
-      <w:r>
-        <w:rPr>
-          <w:lang w:val="en-US"/>
-        </w:rPr>
-        <w:t>gainst other countries.</w:t>
-      </w:r>
-      <w:r>
-        <w:rPr>
-          <w:lang w:val="en-US"/>
-        </w:rPr>
-        <w:t xml:space="preserve"> It contains 935 records from surveys </w:t>
-      </w:r>
-      <w:r>
-        <w:rPr>
-          <w:lang w:val="en-US"/>
-        </w:rPr>
-        <w:t xml:space="preserve">conducted from </w:t>
-      </w:r>
-      <w:r>
-        <w:rPr>
-          <w:lang w:val="en-US"/>
-        </w:rPr>
-        <w:t>2015 to</w:t>
-      </w:r>
-      <w:r>
-        <w:rPr>
-          <w:lang w:val="en-US"/>
-        </w:rPr>
-        <w:t xml:space="preserve"> 2020. There are different endpoints to retrieve different subsets of this data, some will require authentication through a registration</w:t>
-      </w:r>
-      <w:r>
-        <w:rPr>
-          <w:lang w:val="en-US"/>
-        </w:rPr>
-        <w:t xml:space="preserve"> system.</w:t>
-      </w:r>
-    </w:p>
-    <w:p>
-      <w:pPr>
-        <w:rPr>
-          <w:lang w:val="en-US"/>
-        </w:rPr>
-      </w:pPr>
-      <w:r>
-        <w:rPr>
-          <w:lang w:val="en-US"/>
-        </w:rPr>
-        <w:t>The app is comprised of three</w:t>
-      </w:r>
-      <w:r>
-        <w:rPr>
-          <w:lang w:val="en-US"/>
-        </w:rPr>
-        <w:t xml:space="preserve"> main</w:t>
-      </w:r>
-      <w:r>
-        <w:rPr>
-          <w:lang w:val="en-US"/>
-        </w:rPr>
-        <w:t xml:space="preserve"> modules, the Rankings module, the Factors </w:t>
-      </w:r>
-      <w:proofErr w:type="gramStart"/>
-      <w:r>
-        <w:rPr>
-          <w:lang w:val="en-US"/>
-        </w:rPr>
-        <w:t>module</w:t>
-      </w:r>
-      <w:proofErr w:type="gramEnd"/>
-      <w:r>
-        <w:rPr>
-          <w:lang w:val="en-US"/>
-        </w:rPr>
-        <w:t xml:space="preserve"> </w:t>
-      </w:r>
-      <w:r>
-        <w:rPr>
-          <w:lang w:val="en-US"/>
-        </w:rPr>
-        <w:t xml:space="preserve">and the Authentication module. Each of the endpoints have been used, but </w:t>
-      </w:r>
-      <w:r>
-        <w:rPr>
-          <w:lang w:val="en-US"/>
-        </w:rPr>
-        <w:t xml:space="preserve">some have </w:t>
-      </w:r>
-      <w:r>
-        <w:rPr>
-          <w:lang w:val="en-US"/>
-        </w:rPr>
-        <w:t xml:space="preserve">been </w:t>
-      </w:r>
-      <w:r>
-        <w:rPr>
-          <w:lang w:val="en-US"/>
-        </w:rPr>
-        <w:t xml:space="preserve">collated together to smoothen the user experience when interacting with the data. </w:t>
-      </w:r>
-      <w:r>
-        <w:rPr>
-          <w:lang w:val="en-US"/>
-        </w:rPr>
-        <w:t xml:space="preserve">Using the ag-grid table </w:t>
-      </w:r>
-      <w:r>
-        <w:rPr>
-          <w:lang w:val="en-US"/>
-        </w:rPr>
-        <w:t>API</w:t>
-      </w:r>
-      <w:r>
-        <w:rPr>
-          <w:lang w:val="en-US"/>
-        </w:rPr>
-        <w:t xml:space="preserve"> to retrieve displayed data to update </w:t>
-      </w:r>
-      <w:r>
-        <w:rPr>
-          <w:lang w:val="en-US"/>
-        </w:rPr>
-        <w:t xml:space="preserve">graphs dynamically has led to a very responsive app which allows seamless access to all end points, using all the API </w:t>
-      </w:r>
-      <w:r>
-        <w:rPr>
-          <w:lang w:val="en-US"/>
-        </w:rPr>
-        <w:t>parameters</w:t>
-      </w:r>
-      <w:r>
-        <w:rPr>
-          <w:lang w:val="en-US"/>
-        </w:rPr>
-        <w:t xml:space="preserve"> provided.</w:t>
-      </w:r>
-    </w:p>
-    <w:p>
-      <w:pPr>
-        <w:rPr>
-          <w:lang w:val="en-US"/>
-        </w:rPr>
-      </w:pPr>
+      <w:r>
+        <w:rPr>
+          <w:rFonts w:ascii="Arial" w:hAnsi="Arial" w:cs="Arial"/>
+          <w:color w:val="1D1C1D"/>
+          <w:sz w:val="23"/>
+          <w:szCs w:val="23"/>
+        </w:rPr>
+        <w:t>Assignment Introduction - It should be a brief introduction to the implementation of your solution with an outline of any design challenges encountered, and deviations from the provided interfaces, how any problems encountered were dealt with and if there are any problems/bugs these need to be declared. It is a summary of the implementation process to briefly highlight the essential design challenges, the general strategy to overcome the challenges and to fully disclose any deviations from the interfaces and declare the existing bugs if any present in the solution</w:t>
+      </w:r>
     </w:p>
     <w:p/>
     <w:p>
@@ -1682,7 +1494,135 @@
       </w:r>
       <w:bookmarkEnd w:id="1"/>
     </w:p>
-    <w:p/>
+    <w:p>
+      <w:pPr>
+        <w:shd w:val="clear" w:color="auto" w:fill="FFFFFF"/>
+        <w:spacing w:after="60" w:line="240" w:lineRule="auto"/>
+        <w:rPr>
+          <w:rFonts w:ascii="Arial" w:eastAsia="Times New Roman" w:hAnsi="Arial" w:cs="Arial"/>
+          <w:color w:val="1D1C1D"/>
+          <w:sz w:val="23"/>
+          <w:szCs w:val="23"/>
+          <w:lang w:eastAsia="en-AU"/>
+        </w:rPr>
+      </w:pPr>
+      <w:r>
+        <w:rPr>
+          <w:rFonts w:ascii="Arial" w:eastAsia="Times New Roman" w:hAnsi="Arial" w:cs="Arial"/>
+          <w:color w:val="1D1C1D"/>
+          <w:sz w:val="23"/>
+          <w:szCs w:val="23"/>
+          <w:lang w:eastAsia="en-AU"/>
+        </w:rPr>
+        <w:t xml:space="preserve">See the Marking Criteria Sheet - the components of the report are shown below. The introduction should include a general discussion about the implementation including any deviations from the specifications/interfaces and declare any bugs/problems/issues encountered in the design process. The algorithm design is a big </w:t>
+      </w:r>
+      <w:proofErr w:type="gramStart"/>
+      <w:r>
+        <w:rPr>
+          <w:rFonts w:ascii="Arial" w:eastAsia="Times New Roman" w:hAnsi="Arial" w:cs="Arial"/>
+          <w:color w:val="1D1C1D"/>
+          <w:sz w:val="23"/>
+          <w:szCs w:val="23"/>
+          <w:lang w:eastAsia="en-AU"/>
+        </w:rPr>
+        <w:t>component</w:t>
+      </w:r>
+      <w:proofErr w:type="gramEnd"/>
+      <w:r>
+        <w:rPr>
+          <w:rFonts w:ascii="Arial" w:eastAsia="Times New Roman" w:hAnsi="Arial" w:cs="Arial"/>
+          <w:color w:val="1D1C1D"/>
+          <w:sz w:val="23"/>
+          <w:szCs w:val="23"/>
+          <w:lang w:eastAsia="en-AU"/>
+        </w:rPr>
+        <w:t xml:space="preserve"> so this is essentially the pseudocode and a discussion of the data structures used in the algorithm including the reasons for their choice. The Algorithm analysis should include a theoretical analysis for the determination of the algorithm </w:t>
+      </w:r>
+      <w:proofErr w:type="gramStart"/>
+      <w:r>
+        <w:rPr>
+          <w:rFonts w:ascii="Arial" w:eastAsia="Times New Roman" w:hAnsi="Arial" w:cs="Arial"/>
+          <w:color w:val="1D1C1D"/>
+          <w:sz w:val="23"/>
+          <w:szCs w:val="23"/>
+          <w:lang w:eastAsia="en-AU"/>
+        </w:rPr>
+        <w:t>complexity</w:t>
+      </w:r>
+      <w:proofErr w:type="gramEnd"/>
+      <w:r>
+        <w:rPr>
+          <w:rFonts w:ascii="Arial" w:eastAsia="Times New Roman" w:hAnsi="Arial" w:cs="Arial"/>
+          <w:color w:val="1D1C1D"/>
+          <w:sz w:val="23"/>
+          <w:szCs w:val="23"/>
+          <w:lang w:eastAsia="en-AU"/>
+        </w:rPr>
+        <w:t xml:space="preserve"> and I would recommend including an empirical analysis either using time or counts of basic operations. The empirical analysis can support your theoretical analysis and provides a </w:t>
+      </w:r>
+      <w:proofErr w:type="spellStart"/>
+      <w:r>
+        <w:rPr>
+          <w:rFonts w:ascii="Arial" w:eastAsia="Times New Roman" w:hAnsi="Arial" w:cs="Arial"/>
+          <w:color w:val="1D1C1D"/>
+          <w:sz w:val="23"/>
+          <w:szCs w:val="23"/>
+          <w:lang w:eastAsia="en-AU"/>
+        </w:rPr>
+        <w:t>well rounded</w:t>
+      </w:r>
+      <w:proofErr w:type="spellEnd"/>
+      <w:r>
+        <w:rPr>
+          <w:rFonts w:ascii="Arial" w:eastAsia="Times New Roman" w:hAnsi="Arial" w:cs="Arial"/>
+          <w:color w:val="1D1C1D"/>
+          <w:sz w:val="23"/>
+          <w:szCs w:val="23"/>
+          <w:lang w:eastAsia="en-AU"/>
+        </w:rPr>
+        <w:t xml:space="preserve"> and complete analysis of your Top 3 algorithm. </w:t>
+      </w:r>
+      <w:proofErr w:type="gramStart"/>
+      <w:r>
+        <w:rPr>
+          <w:rFonts w:ascii="Arial" w:eastAsia="Times New Roman" w:hAnsi="Arial" w:cs="Arial"/>
+          <w:color w:val="1D1C1D"/>
+          <w:sz w:val="23"/>
+          <w:szCs w:val="23"/>
+          <w:lang w:eastAsia="en-AU"/>
+        </w:rPr>
+        <w:t>Finally</w:t>
+      </w:r>
+      <w:proofErr w:type="gramEnd"/>
+      <w:r>
+        <w:rPr>
+          <w:rFonts w:ascii="Arial" w:eastAsia="Times New Roman" w:hAnsi="Arial" w:cs="Arial"/>
+          <w:color w:val="1D1C1D"/>
+          <w:sz w:val="23"/>
+          <w:szCs w:val="23"/>
+          <w:lang w:eastAsia="en-AU"/>
+        </w:rPr>
+        <w:t xml:space="preserve"> the Software Test plan providing the screenshots of all the required functionality and a single screenshot of how your application appears at the end of each process (e.g. adding a member, displaying tools) - I would also include in the test plan some evidence of input validation to show that you have considered this as part of your implementation so numbers out of range, wrong data type inputs with the appropriate screen shots.</w:t>
+      </w:r>
+    </w:p>
+    <w:p>
+      <w:pPr>
+        <w:shd w:val="clear" w:color="auto" w:fill="FFFFFF"/>
+        <w:spacing w:after="60" w:line="240" w:lineRule="auto"/>
+        <w:rPr>
+          <w:rFonts w:ascii="Arial" w:eastAsia="Times New Roman" w:hAnsi="Arial" w:cs="Arial"/>
+          <w:color w:val="1D1C1D"/>
+          <w:sz w:val="23"/>
+          <w:szCs w:val="23"/>
+          <w:lang w:eastAsia="en-AU"/>
+        </w:rPr>
+      </w:pPr>
+    </w:p>
+    <w:p>
+      <w:r>
+        <w:t>https://www.youtube.com/watch?v=k72DtCnY4MU</w:t>
+      </w:r>
+    </w:p>
     <w:p>
       <w:pPr>
         <w:pStyle w:val="Heading4"/>

--- a/Technical Report.docx
+++ b/Technical Report.docx
@@ -639,39 +639,7 @@
                                         <w:sz w:val="72"/>
                                         <w:szCs w:val="72"/>
                                       </w:rPr>
-                                      <w:t>CAB301</w:t>
-                                    </w:r>
-                                    <w:r>
-                                      <w:rPr>
-                                        <w:color w:val="FFFFFF" w:themeColor="background1"/>
-                                        <w:sz w:val="72"/>
-                                        <w:szCs w:val="72"/>
-                                      </w:rPr>
-                                      <w:t xml:space="preserve"> </w:t>
-                                    </w:r>
-                                    <w:r>
-                                      <w:rPr>
-                                        <w:color w:val="FFFFFF" w:themeColor="background1"/>
-                                        <w:sz w:val="72"/>
-                                        <w:szCs w:val="72"/>
-                                      </w:rPr>
-                                      <w:t>Assignment 1</w:t>
-                                    </w:r>
-                                    <w:r>
-                                      <w:rPr>
-                                        <w:color w:val="FFFFFF" w:themeColor="background1"/>
-                                        <w:sz w:val="72"/>
-                                        <w:szCs w:val="72"/>
-                                      </w:rPr>
-                                      <w:t xml:space="preserve">                    </w:t>
-                                    </w:r>
-                                    <w:r>
-                                      <w:rPr>
-                                        <w:color w:val="FFFFFF" w:themeColor="background1"/>
-                                        <w:sz w:val="72"/>
-                                        <w:szCs w:val="72"/>
-                                      </w:rPr>
-                                      <w:t xml:space="preserve"> </w:t>
+                                      <w:t>CAB301 Assignment 1</w:t>
                                     </w:r>
                                   </w:p>
                                 </w:sdtContent>
@@ -728,39 +696,7 @@
                                   <w:sz w:val="72"/>
                                   <w:szCs w:val="72"/>
                                 </w:rPr>
-                                <w:t>CAB301</w:t>
-                              </w:r>
-                              <w:r>
-                                <w:rPr>
-                                  <w:color w:val="FFFFFF" w:themeColor="background1"/>
-                                  <w:sz w:val="72"/>
-                                  <w:szCs w:val="72"/>
-                                </w:rPr>
-                                <w:t xml:space="preserve"> </w:t>
-                              </w:r>
-                              <w:r>
-                                <w:rPr>
-                                  <w:color w:val="FFFFFF" w:themeColor="background1"/>
-                                  <w:sz w:val="72"/>
-                                  <w:szCs w:val="72"/>
-                                </w:rPr>
-                                <w:t>Assignment 1</w:t>
-                              </w:r>
-                              <w:r>
-                                <w:rPr>
-                                  <w:color w:val="FFFFFF" w:themeColor="background1"/>
-                                  <w:sz w:val="72"/>
-                                  <w:szCs w:val="72"/>
-                                </w:rPr>
-                                <w:t xml:space="preserve">                    </w:t>
-                              </w:r>
-                              <w:r>
-                                <w:rPr>
-                                  <w:color w:val="FFFFFF" w:themeColor="background1"/>
-                                  <w:sz w:val="72"/>
-                                  <w:szCs w:val="72"/>
-                                </w:rPr>
-                                <w:t xml:space="preserve"> </w:t>
+                                <w:t>CAB301 Assignment 1</w:t>
                               </w:r>
                             </w:p>
                           </w:sdtContent>
@@ -1472,6 +1408,116 @@
       </w:pPr>
       <w:r>
         <w:rPr>
+          <w:lang w:val="en-US"/>
+        </w:rPr>
+        <w:t xml:space="preserve">I have attempted to implement each of the required functionalities in both the Staff and Member menus. I made many difficult design choices on how to approach the problems posed by the interfaces, I will explore the most notable choices here. </w:t>
+      </w:r>
+    </w:p>
+    <w:p>
+      <w:pPr>
+        <w:rPr>
+          <w:lang w:val="en-US"/>
+        </w:rPr>
+      </w:pPr>
+      <w:r>
+        <w:rPr>
+          <w:lang w:val="en-US"/>
+        </w:rPr>
+        <w:t xml:space="preserve">Firstly, I was not able to come up with an eloquent solution to the problem of </w:t>
+      </w:r>
+      <w:proofErr w:type="spellStart"/>
+      <w:r>
+        <w:rPr>
+          <w:lang w:val="en-US"/>
+        </w:rPr>
+        <w:t>MemberCollection</w:t>
+      </w:r>
+      <w:proofErr w:type="spellEnd"/>
+      <w:r>
+        <w:rPr>
+          <w:lang w:val="en-US"/>
+        </w:rPr>
+        <w:t xml:space="preserve"> storage. </w:t>
+      </w:r>
+      <w:proofErr w:type="gramStart"/>
+      <w:r>
+        <w:rPr>
+          <w:lang w:val="en-US"/>
+        </w:rPr>
+        <w:t>In order to</w:t>
+      </w:r>
+      <w:proofErr w:type="gramEnd"/>
+      <w:r>
+        <w:rPr>
+          <w:lang w:val="en-US"/>
+        </w:rPr>
+        <w:t xml:space="preserve"> get things working for submission I have used a </w:t>
+      </w:r>
+      <w:proofErr w:type="spellStart"/>
+      <w:r>
+        <w:rPr>
+          <w:lang w:val="en-US"/>
+        </w:rPr>
+        <w:t>MemberCollection</w:t>
+      </w:r>
+      <w:proofErr w:type="spellEnd"/>
+      <w:r>
+        <w:rPr>
+          <w:lang w:val="en-US"/>
+        </w:rPr>
+        <w:t xml:space="preserve"> at the </w:t>
+      </w:r>
+      <w:proofErr w:type="spellStart"/>
+      <w:r>
+        <w:rPr>
+          <w:lang w:val="en-US"/>
+        </w:rPr>
+        <w:t>program.cs</w:t>
+      </w:r>
+      <w:proofErr w:type="spellEnd"/>
+      <w:r>
+        <w:rPr>
+          <w:lang w:val="en-US"/>
+        </w:rPr>
+        <w:t xml:space="preserve"> level, and an internal </w:t>
+      </w:r>
+      <w:proofErr w:type="spellStart"/>
+      <w:r>
+        <w:rPr>
+          <w:lang w:val="en-US"/>
+        </w:rPr>
+        <w:t>MemberCollection</w:t>
+      </w:r>
+      <w:proofErr w:type="spellEnd"/>
+      <w:r>
+        <w:rPr>
+          <w:lang w:val="en-US"/>
+        </w:rPr>
+        <w:t xml:space="preserve"> within </w:t>
+      </w:r>
+      <w:proofErr w:type="spellStart"/>
+      <w:r>
+        <w:rPr>
+          <w:lang w:val="en-US"/>
+        </w:rPr>
+        <w:t>ToolLibrarySystem.cs</w:t>
+      </w:r>
+      <w:proofErr w:type="spellEnd"/>
+      <w:r>
+        <w:rPr>
+          <w:lang w:val="en-US"/>
+        </w:rPr>
+        <w:t xml:space="preserve">. This decision posed challenges with updating/using the correct  </w:t>
+      </w:r>
+    </w:p>
+    <w:p>
+      <w:pPr>
+        <w:rPr>
+          <w:lang w:val="en-US"/>
+        </w:rPr>
+      </w:pPr>
+      <w:r>
+        <w:rPr>
           <w:rFonts w:ascii="Arial" w:hAnsi="Arial" w:cs="Arial"/>
           <w:color w:val="1D1C1D"/>
           <w:sz w:val="23"/>
@@ -1767,13 +1813,7 @@
         <w:rPr>
           <w:lang w:val="en-US"/>
         </w:rPr>
-        <w:t xml:space="preserve">Algorithm </w:t>
-      </w:r>
-      <w:r>
-        <w:rPr>
-          <w:lang w:val="en-US"/>
-        </w:rPr>
-        <w:t>Analysis</w:t>
+        <w:t>Algorithm Analysis</w:t>
       </w:r>
       <w:bookmarkEnd w:id="3"/>
     </w:p>
@@ -1821,7 +1861,14 @@
         <w:rPr>
           <w:lang w:val="en-US"/>
         </w:rPr>
-        <w:t xml:space="preserve"> retrieved from the countries endpoint.</w:t>
+        <w:t xml:space="preserve"> retrieved from the </w:t>
+      </w:r>
+      <w:r>
+        <w:rPr>
+          <w:lang w:val="en-US"/>
+        </w:rPr>
+        <w:lastRenderedPageBreak/>
+        <w:t>countries endpoint.</w:t>
       </w:r>
       <w:r>
         <w:rPr>
@@ -1843,6 +1890,13 @@
         </w:rPr>
         <w:t xml:space="preserve"> amounts of return data.</w:t>
       </w:r>
+    </w:p>
+    <w:p>
+      <w:pPr>
+        <w:rPr>
+          <w:lang w:val="en-US"/>
+        </w:rPr>
+      </w:pPr>
     </w:p>
     <w:p>
       <w:pPr>
@@ -1886,6 +1940,1137 @@
           <w:lang w:val="en-US"/>
         </w:rPr>
       </w:pPr>
+    </w:p>
+    <w:tbl>
+      <w:tblPr>
+        <w:tblStyle w:val="TableGrid"/>
+        <w:tblW w:w="0" w:type="auto"/>
+        <w:tblLook w:val="04A0" w:firstRow="1" w:lastRow="0" w:firstColumn="1" w:lastColumn="0" w:noHBand="0" w:noVBand="1"/>
+      </w:tblPr>
+      <w:tblGrid>
+        <w:gridCol w:w="1462"/>
+        <w:gridCol w:w="7554"/>
+      </w:tblGrid>
+      <w:tr>
+        <w:trPr>
+          <w:trHeight w:val="300"/>
+        </w:trPr>
+        <w:tc>
+          <w:tcPr>
+            <w:tcW w:w="1479" w:type="dxa"/>
+            <w:noWrap/>
+            <w:hideMark/>
+          </w:tcPr>
+          <w:p>
+            <w:pPr>
+              <w:jc w:val="center"/>
+              <w:rPr>
+                <w:b/>
+                <w:bCs/>
+              </w:rPr>
+            </w:pPr>
+            <w:r>
+              <w:rPr>
+                <w:b/>
+                <w:bCs/>
+              </w:rPr>
+              <w:t>Task</w:t>
+            </w:r>
+          </w:p>
+        </w:tc>
+        <w:tc>
+          <w:tcPr>
+            <w:tcW w:w="7537" w:type="dxa"/>
+            <w:noWrap/>
+            <w:hideMark/>
+          </w:tcPr>
+          <w:p>
+            <w:pPr>
+              <w:jc w:val="center"/>
+              <w:rPr>
+                <w:b/>
+                <w:bCs/>
+              </w:rPr>
+            </w:pPr>
+            <w:r>
+              <w:rPr>
+                <w:b/>
+                <w:bCs/>
+              </w:rPr>
+              <w:t>Expected Outcome</w:t>
+            </w:r>
+          </w:p>
+        </w:tc>
+      </w:tr>
+      <w:tr>
+        <w:trPr>
+          <w:trHeight w:val="300"/>
+        </w:trPr>
+        <w:tc>
+          <w:tcPr>
+            <w:tcW w:w="9016" w:type="dxa"/>
+            <w:gridSpan w:val="2"/>
+            <w:noWrap/>
+            <w:hideMark/>
+          </w:tcPr>
+          <w:p>
+            <w:pPr>
+              <w:jc w:val="center"/>
+              <w:rPr>
+                <w:b/>
+                <w:bCs/>
+              </w:rPr>
+            </w:pPr>
+            <w:r>
+              <w:rPr>
+                <w:b/>
+                <w:bCs/>
+              </w:rPr>
+              <w:t>Main Menu</w:t>
+            </w:r>
+          </w:p>
+        </w:tc>
+      </w:tr>
+      <w:tr>
+        <w:trPr>
+          <w:trHeight w:val="300"/>
+        </w:trPr>
+        <w:tc>
+          <w:tcPr>
+            <w:tcW w:w="1479" w:type="dxa"/>
+            <w:noWrap/>
+            <w:hideMark/>
+          </w:tcPr>
+          <w:p>
+            <w:r>
+              <w:t>Access staff menu</w:t>
+            </w:r>
+          </w:p>
+        </w:tc>
+        <w:tc>
+          <w:tcPr>
+            <w:tcW w:w="7537" w:type="dxa"/>
+            <w:noWrap/>
+            <w:hideMark/>
+          </w:tcPr>
+          <w:p>
+            <w:pPr>
+              <w:rPr>
+                <w:noProof/>
+              </w:rPr>
+            </w:pPr>
+            <w:r>
+              <w:rPr>
+                <w:noProof/>
+              </w:rPr>
+              <w:t>When correct credentials are supplied, success.</w:t>
+            </w:r>
+          </w:p>
+          <w:p/>
+        </w:tc>
+      </w:tr>
+      <w:tr>
+        <w:trPr>
+          <w:trHeight w:val="300"/>
+        </w:trPr>
+        <w:tc>
+          <w:tcPr>
+            <w:tcW w:w="1479" w:type="dxa"/>
+            <w:noWrap/>
+            <w:hideMark/>
+          </w:tcPr>
+          <w:p>
+            <w:r>
+              <w:t>Access member menu</w:t>
+            </w:r>
+          </w:p>
+        </w:tc>
+        <w:tc>
+          <w:tcPr>
+            <w:tcW w:w="7537" w:type="dxa"/>
+            <w:noWrap/>
+            <w:hideMark/>
+          </w:tcPr>
+          <w:p>
+            <w:pPr>
+              <w:rPr>
+                <w:noProof/>
+              </w:rPr>
+            </w:pPr>
+            <w:r>
+              <w:rPr>
+                <w:noProof/>
+              </w:rPr>
+              <w:t>When correct credentials are supplied, success.</w:t>
+            </w:r>
+          </w:p>
+          <w:p>
+            <w:r>
+              <w:rPr>
+                <w:noProof/>
+              </w:rPr>
+              <w:drawing>
+                <wp:inline distT="0" distB="0" distL="0" distR="0" wp14:anchorId="46755EA1" wp14:editId="1FBC1491">
+                  <wp:extent cx="3428571" cy="1866667"/>
+                  <wp:effectExtent l="0" t="0" r="635" b="635"/>
+                  <wp:docPr id="1" name="Picture 1"/>
+                  <wp:cNvGraphicFramePr>
+                    <a:graphicFrameLocks xmlns:a="http://schemas.openxmlformats.org/drawingml/2006/main" noChangeAspect="1"/>
+                  </wp:cNvGraphicFramePr>
+                  <a:graphic xmlns:a="http://schemas.openxmlformats.org/drawingml/2006/main">
+                    <a:graphicData uri="http://schemas.openxmlformats.org/drawingml/2006/picture">
+                      <pic:pic xmlns:pic="http://schemas.openxmlformats.org/drawingml/2006/picture">
+                        <pic:nvPicPr>
+                          <pic:cNvPr id="1" name=""/>
+                          <pic:cNvPicPr/>
+                        </pic:nvPicPr>
+                        <pic:blipFill>
+                          <a:blip r:embed="rId8"/>
+                          <a:stretch>
+                            <a:fillRect/>
+                          </a:stretch>
+                        </pic:blipFill>
+                        <pic:spPr>
+                          <a:xfrm>
+                            <a:off x="0" y="0"/>
+                            <a:ext cx="3428571" cy="1866667"/>
+                          </a:xfrm>
+                          <a:prstGeom prst="rect">
+                            <a:avLst/>
+                          </a:prstGeom>
+                        </pic:spPr>
+                      </pic:pic>
+                    </a:graphicData>
+                  </a:graphic>
+                </wp:inline>
+              </w:drawing>
+            </w:r>
+          </w:p>
+        </w:tc>
+      </w:tr>
+      <w:tr>
+        <w:trPr>
+          <w:trHeight w:val="300"/>
+        </w:trPr>
+        <w:tc>
+          <w:tcPr>
+            <w:tcW w:w="1479" w:type="dxa"/>
+            <w:noWrap/>
+            <w:hideMark/>
+          </w:tcPr>
+          <w:p>
+            <w:r>
+              <w:t>Exiting the program</w:t>
+            </w:r>
+          </w:p>
+        </w:tc>
+        <w:tc>
+          <w:tcPr>
+            <w:tcW w:w="7537" w:type="dxa"/>
+            <w:noWrap/>
+            <w:hideMark/>
+          </w:tcPr>
+          <w:p>
+            <w:r>
+              <w:rPr>
+                <w:noProof/>
+              </w:rPr>
+              <w:drawing>
+                <wp:inline distT="0" distB="0" distL="0" distR="0" wp14:anchorId="3B014AB8" wp14:editId="7F0F223A">
+                  <wp:extent cx="3441700" cy="2161052"/>
+                  <wp:effectExtent l="0" t="0" r="6350" b="0"/>
+                  <wp:docPr id="4" name="Picture 4"/>
+                  <wp:cNvGraphicFramePr>
+                    <a:graphicFrameLocks xmlns:a="http://schemas.openxmlformats.org/drawingml/2006/main" noChangeAspect="1"/>
+                  </wp:cNvGraphicFramePr>
+                  <a:graphic xmlns:a="http://schemas.openxmlformats.org/drawingml/2006/main">
+                    <a:graphicData uri="http://schemas.openxmlformats.org/drawingml/2006/picture">
+                      <pic:pic xmlns:pic="http://schemas.openxmlformats.org/drawingml/2006/picture">
+                        <pic:nvPicPr>
+                          <pic:cNvPr id="1" name=""/>
+                          <pic:cNvPicPr/>
+                        </pic:nvPicPr>
+                        <pic:blipFill rotWithShape="1">
+                          <a:blip r:embed="rId9"/>
+                          <a:srcRect r="7392" b="26102"/>
+                          <a:stretch/>
+                        </pic:blipFill>
+                        <pic:spPr bwMode="auto">
+                          <a:xfrm>
+                            <a:off x="0" y="0"/>
+                            <a:ext cx="3445698" cy="2163562"/>
+                          </a:xfrm>
+                          <a:prstGeom prst="rect">
+                            <a:avLst/>
+                          </a:prstGeom>
+                          <a:ln>
+                            <a:noFill/>
+                          </a:ln>
+                          <a:extLst>
+                            <a:ext uri="{53640926-AAD7-44D8-BBD7-CCE9431645EC}">
+                              <a14:shadowObscured xmlns:a14="http://schemas.microsoft.com/office/drawing/2010/main"/>
+                            </a:ext>
+                          </a:extLst>
+                        </pic:spPr>
+                      </pic:pic>
+                    </a:graphicData>
+                  </a:graphic>
+                </wp:inline>
+              </w:drawing>
+            </w:r>
+          </w:p>
+        </w:tc>
+      </w:tr>
+      <w:tr>
+        <w:trPr>
+          <w:trHeight w:val="300"/>
+        </w:trPr>
+        <w:tc>
+          <w:tcPr>
+            <w:tcW w:w="9016" w:type="dxa"/>
+            <w:gridSpan w:val="2"/>
+            <w:noWrap/>
+            <w:hideMark/>
+          </w:tcPr>
+          <w:p>
+            <w:pPr>
+              <w:jc w:val="center"/>
+              <w:rPr>
+                <w:b/>
+                <w:bCs/>
+              </w:rPr>
+            </w:pPr>
+            <w:r>
+              <w:rPr>
+                <w:b/>
+                <w:bCs/>
+              </w:rPr>
+              <w:t>Staff Menu</w:t>
+            </w:r>
+          </w:p>
+        </w:tc>
+      </w:tr>
+      <w:tr>
+        <w:trPr>
+          <w:trHeight w:val="300"/>
+        </w:trPr>
+        <w:tc>
+          <w:tcPr>
+            <w:tcW w:w="1479" w:type="dxa"/>
+            <w:noWrap/>
+            <w:hideMark/>
+          </w:tcPr>
+          <w:p>
+            <w:r>
+              <w:lastRenderedPageBreak/>
+              <w:t>Add a new tool to the system</w:t>
+            </w:r>
+          </w:p>
+        </w:tc>
+        <w:tc>
+          <w:tcPr>
+            <w:tcW w:w="7537" w:type="dxa"/>
+            <w:noWrap/>
+            <w:hideMark/>
+          </w:tcPr>
+          <w:p>
+            <w:r>
+              <w:rPr>
+                <w:noProof/>
+              </w:rPr>
+              <w:drawing>
+                <wp:inline distT="0" distB="0" distL="0" distR="0" wp14:anchorId="46BE5354" wp14:editId="6004690B">
+                  <wp:extent cx="2476500" cy="4268470"/>
+                  <wp:effectExtent l="0" t="0" r="0" b="0"/>
+                  <wp:docPr id="5" name="Picture 5"/>
+                  <wp:cNvGraphicFramePr>
+                    <a:graphicFrameLocks xmlns:a="http://schemas.openxmlformats.org/drawingml/2006/main" noChangeAspect="1"/>
+                  </wp:cNvGraphicFramePr>
+                  <a:graphic xmlns:a="http://schemas.openxmlformats.org/drawingml/2006/main">
+                    <a:graphicData uri="http://schemas.openxmlformats.org/drawingml/2006/picture">
+                      <pic:pic xmlns:pic="http://schemas.openxmlformats.org/drawingml/2006/picture">
+                        <pic:nvPicPr>
+                          <pic:cNvPr id="1" name=""/>
+                          <pic:cNvPicPr/>
+                        </pic:nvPicPr>
+                        <pic:blipFill rotWithShape="1">
+                          <a:blip r:embed="rId10"/>
+                          <a:srcRect r="56792"/>
+                          <a:stretch/>
+                        </pic:blipFill>
+                        <pic:spPr bwMode="auto">
+                          <a:xfrm>
+                            <a:off x="0" y="0"/>
+                            <a:ext cx="2476500" cy="4268470"/>
+                          </a:xfrm>
+                          <a:prstGeom prst="rect">
+                            <a:avLst/>
+                          </a:prstGeom>
+                          <a:ln>
+                            <a:noFill/>
+                          </a:ln>
+                          <a:extLst>
+                            <a:ext uri="{53640926-AAD7-44D8-BBD7-CCE9431645EC}">
+                              <a14:shadowObscured xmlns:a14="http://schemas.microsoft.com/office/drawing/2010/main"/>
+                            </a:ext>
+                          </a:extLst>
+                        </pic:spPr>
+                      </pic:pic>
+                    </a:graphicData>
+                  </a:graphic>
+                </wp:inline>
+              </w:drawing>
+            </w:r>
+          </w:p>
+        </w:tc>
+      </w:tr>
+      <w:tr>
+        <w:trPr>
+          <w:trHeight w:val="300"/>
+        </w:trPr>
+        <w:tc>
+          <w:tcPr>
+            <w:tcW w:w="1479" w:type="dxa"/>
+            <w:noWrap/>
+            <w:hideMark/>
+          </w:tcPr>
+          <w:p>
+            <w:r>
+              <w:lastRenderedPageBreak/>
+              <w:t>Increase the quantity of a tool</w:t>
+            </w:r>
+          </w:p>
+        </w:tc>
+        <w:tc>
+          <w:tcPr>
+            <w:tcW w:w="7537" w:type="dxa"/>
+            <w:noWrap/>
+            <w:hideMark/>
+          </w:tcPr>
+          <w:p>
+            <w:r>
+              <w:rPr>
+                <w:noProof/>
+              </w:rPr>
+              <w:drawing>
+                <wp:inline distT="0" distB="0" distL="0" distR="0" wp14:anchorId="3EEE2120" wp14:editId="507990B5">
+                  <wp:extent cx="3314286" cy="7371428"/>
+                  <wp:effectExtent l="0" t="0" r="635" b="1270"/>
+                  <wp:docPr id="6" name="Picture 6"/>
+                  <wp:cNvGraphicFramePr>
+                    <a:graphicFrameLocks xmlns:a="http://schemas.openxmlformats.org/drawingml/2006/main" noChangeAspect="1"/>
+                  </wp:cNvGraphicFramePr>
+                  <a:graphic xmlns:a="http://schemas.openxmlformats.org/drawingml/2006/main">
+                    <a:graphicData uri="http://schemas.openxmlformats.org/drawingml/2006/picture">
+                      <pic:pic xmlns:pic="http://schemas.openxmlformats.org/drawingml/2006/picture">
+                        <pic:nvPicPr>
+                          <pic:cNvPr id="1" name=""/>
+                          <pic:cNvPicPr/>
+                        </pic:nvPicPr>
+                        <pic:blipFill>
+                          <a:blip r:embed="rId11"/>
+                          <a:stretch>
+                            <a:fillRect/>
+                          </a:stretch>
+                        </pic:blipFill>
+                        <pic:spPr>
+                          <a:xfrm>
+                            <a:off x="0" y="0"/>
+                            <a:ext cx="3314286" cy="7371428"/>
+                          </a:xfrm>
+                          <a:prstGeom prst="rect">
+                            <a:avLst/>
+                          </a:prstGeom>
+                        </pic:spPr>
+                      </pic:pic>
+                    </a:graphicData>
+                  </a:graphic>
+                </wp:inline>
+              </w:drawing>
+            </w:r>
+          </w:p>
+          <w:p/>
+          <w:p/>
+        </w:tc>
+      </w:tr>
+      <w:tr>
+        <w:trPr>
+          <w:trHeight w:val="300"/>
+        </w:trPr>
+        <w:tc>
+          <w:tcPr>
+            <w:tcW w:w="1479" w:type="dxa"/>
+            <w:noWrap/>
+            <w:hideMark/>
+          </w:tcPr>
+          <w:p>
+            <w:r>
+              <w:t>Decrease the quantity of a tool</w:t>
+            </w:r>
+          </w:p>
+        </w:tc>
+        <w:tc>
+          <w:tcPr>
+            <w:tcW w:w="7537" w:type="dxa"/>
+            <w:noWrap/>
+            <w:hideMark/>
+          </w:tcPr>
+          <w:p>
+            <w:pPr>
+              <w:rPr>
+                <w:noProof/>
+              </w:rPr>
+            </w:pPr>
+          </w:p>
+          <w:p>
+            <w:r>
+              <w:rPr>
+                <w:noProof/>
+              </w:rPr>
+              <w:lastRenderedPageBreak/>
+              <w:drawing>
+                <wp:inline distT="0" distB="0" distL="0" distR="0" wp14:anchorId="52DA041C" wp14:editId="22063B3C">
+                  <wp:extent cx="2971165" cy="6942158"/>
+                  <wp:effectExtent l="0" t="0" r="635" b="0"/>
+                  <wp:docPr id="7" name="Picture 7"/>
+                  <wp:cNvGraphicFramePr>
+                    <a:graphicFrameLocks xmlns:a="http://schemas.openxmlformats.org/drawingml/2006/main" noChangeAspect="1"/>
+                  </wp:cNvGraphicFramePr>
+                  <a:graphic xmlns:a="http://schemas.openxmlformats.org/drawingml/2006/main">
+                    <a:graphicData uri="http://schemas.openxmlformats.org/drawingml/2006/picture">
+                      <pic:pic xmlns:pic="http://schemas.openxmlformats.org/drawingml/2006/picture">
+                        <pic:nvPicPr>
+                          <pic:cNvPr id="1" name=""/>
+                          <pic:cNvPicPr/>
+                        </pic:nvPicPr>
+                        <pic:blipFill rotWithShape="1">
+                          <a:blip r:embed="rId12"/>
+                          <a:srcRect t="5202"/>
+                          <a:stretch/>
+                        </pic:blipFill>
+                        <pic:spPr bwMode="auto">
+                          <a:xfrm>
+                            <a:off x="0" y="0"/>
+                            <a:ext cx="2971429" cy="6942775"/>
+                          </a:xfrm>
+                          <a:prstGeom prst="rect">
+                            <a:avLst/>
+                          </a:prstGeom>
+                          <a:ln>
+                            <a:noFill/>
+                          </a:ln>
+                          <a:extLst>
+                            <a:ext uri="{53640926-AAD7-44D8-BBD7-CCE9431645EC}">
+                              <a14:shadowObscured xmlns:a14="http://schemas.microsoft.com/office/drawing/2010/main"/>
+                            </a:ext>
+                          </a:extLst>
+                        </pic:spPr>
+                      </pic:pic>
+                    </a:graphicData>
+                  </a:graphic>
+                </wp:inline>
+              </w:drawing>
+            </w:r>
+          </w:p>
+          <w:p/>
+          <w:p/>
+        </w:tc>
+      </w:tr>
+      <w:tr>
+        <w:trPr>
+          <w:trHeight w:val="300"/>
+        </w:trPr>
+        <w:tc>
+          <w:tcPr>
+            <w:tcW w:w="1479" w:type="dxa"/>
+            <w:noWrap/>
+            <w:hideMark/>
+          </w:tcPr>
+          <w:p>
+            <w:r>
+              <w:lastRenderedPageBreak/>
+              <w:t>Register a new member</w:t>
+            </w:r>
+          </w:p>
+        </w:tc>
+        <w:tc>
+          <w:tcPr>
+            <w:tcW w:w="7537" w:type="dxa"/>
+            <w:noWrap/>
+            <w:hideMark/>
+          </w:tcPr>
+          <w:p>
+            <w:pPr>
+              <w:rPr>
+                <w:noProof/>
+              </w:rPr>
+            </w:pPr>
+          </w:p>
+          <w:p>
+            <w:r>
+              <w:rPr>
+                <w:noProof/>
+              </w:rPr>
+              <w:drawing>
+                <wp:inline distT="0" distB="0" distL="0" distR="0" wp14:anchorId="5BD9DA76" wp14:editId="17EEE52D">
+                  <wp:extent cx="4724400" cy="1365119"/>
+                  <wp:effectExtent l="0" t="0" r="0" b="6985"/>
+                  <wp:docPr id="9" name="Picture 9"/>
+                  <wp:cNvGraphicFramePr>
+                    <a:graphicFrameLocks xmlns:a="http://schemas.openxmlformats.org/drawingml/2006/main" noChangeAspect="1"/>
+                  </wp:cNvGraphicFramePr>
+                  <a:graphic xmlns:a="http://schemas.openxmlformats.org/drawingml/2006/main">
+                    <a:graphicData uri="http://schemas.openxmlformats.org/drawingml/2006/picture">
+                      <pic:pic xmlns:pic="http://schemas.openxmlformats.org/drawingml/2006/picture">
+                        <pic:nvPicPr>
+                          <pic:cNvPr id="1" name=""/>
+                          <pic:cNvPicPr/>
+                        </pic:nvPicPr>
+                        <pic:blipFill rotWithShape="1">
+                          <a:blip r:embed="rId13"/>
+                          <a:srcRect r="1746"/>
+                          <a:stretch/>
+                        </pic:blipFill>
+                        <pic:spPr bwMode="auto">
+                          <a:xfrm>
+                            <a:off x="0" y="0"/>
+                            <a:ext cx="4733564" cy="1367767"/>
+                          </a:xfrm>
+                          <a:prstGeom prst="rect">
+                            <a:avLst/>
+                          </a:prstGeom>
+                          <a:ln>
+                            <a:noFill/>
+                          </a:ln>
+                          <a:extLst>
+                            <a:ext uri="{53640926-AAD7-44D8-BBD7-CCE9431645EC}">
+                              <a14:shadowObscured xmlns:a14="http://schemas.microsoft.com/office/drawing/2010/main"/>
+                            </a:ext>
+                          </a:extLst>
+                        </pic:spPr>
+                      </pic:pic>
+                    </a:graphicData>
+                  </a:graphic>
+                </wp:inline>
+              </w:drawing>
+            </w:r>
+          </w:p>
+        </w:tc>
+      </w:tr>
+      <w:tr>
+        <w:trPr>
+          <w:trHeight w:val="300"/>
+        </w:trPr>
+        <w:tc>
+          <w:tcPr>
+            <w:tcW w:w="1479" w:type="dxa"/>
+            <w:noWrap/>
+            <w:hideMark/>
+          </w:tcPr>
+          <w:p>
+            <w:r>
+              <w:lastRenderedPageBreak/>
+              <w:t xml:space="preserve">Search for a </w:t>
+            </w:r>
+            <w:proofErr w:type="gramStart"/>
+            <w:r>
+              <w:t>members</w:t>
+            </w:r>
+            <w:proofErr w:type="gramEnd"/>
+            <w:r>
+              <w:t xml:space="preserve"> contact number</w:t>
+            </w:r>
+          </w:p>
+        </w:tc>
+        <w:tc>
+          <w:tcPr>
+            <w:tcW w:w="7537" w:type="dxa"/>
+            <w:noWrap/>
+            <w:hideMark/>
+          </w:tcPr>
+          <w:p>
+            <w:r>
+              <w:rPr>
+                <w:noProof/>
+              </w:rPr>
+              <w:drawing>
+                <wp:inline distT="0" distB="0" distL="0" distR="0" wp14:anchorId="677AA5B0" wp14:editId="6733351D">
+                  <wp:extent cx="3419048" cy="1342857"/>
+                  <wp:effectExtent l="0" t="0" r="0" b="0"/>
+                  <wp:docPr id="10" name="Picture 10"/>
+                  <wp:cNvGraphicFramePr>
+                    <a:graphicFrameLocks xmlns:a="http://schemas.openxmlformats.org/drawingml/2006/main" noChangeAspect="1"/>
+                  </wp:cNvGraphicFramePr>
+                  <a:graphic xmlns:a="http://schemas.openxmlformats.org/drawingml/2006/main">
+                    <a:graphicData uri="http://schemas.openxmlformats.org/drawingml/2006/picture">
+                      <pic:pic xmlns:pic="http://schemas.openxmlformats.org/drawingml/2006/picture">
+                        <pic:nvPicPr>
+                          <pic:cNvPr id="1" name=""/>
+                          <pic:cNvPicPr/>
+                        </pic:nvPicPr>
+                        <pic:blipFill>
+                          <a:blip r:embed="rId14"/>
+                          <a:stretch>
+                            <a:fillRect/>
+                          </a:stretch>
+                        </pic:blipFill>
+                        <pic:spPr>
+                          <a:xfrm>
+                            <a:off x="0" y="0"/>
+                            <a:ext cx="3419048" cy="1342857"/>
+                          </a:xfrm>
+                          <a:prstGeom prst="rect">
+                            <a:avLst/>
+                          </a:prstGeom>
+                        </pic:spPr>
+                      </pic:pic>
+                    </a:graphicData>
+                  </a:graphic>
+                </wp:inline>
+              </w:drawing>
+            </w:r>
+          </w:p>
+        </w:tc>
+      </w:tr>
+      <w:tr>
+        <w:trPr>
+          <w:trHeight w:val="300"/>
+        </w:trPr>
+        <w:tc>
+          <w:tcPr>
+            <w:tcW w:w="1479" w:type="dxa"/>
+            <w:noWrap/>
+            <w:hideMark/>
+          </w:tcPr>
+          <w:p>
+            <w:r>
+              <w:t>Exit to main menu</w:t>
+            </w:r>
+          </w:p>
+        </w:tc>
+        <w:tc>
+          <w:tcPr>
+            <w:tcW w:w="7537" w:type="dxa"/>
+            <w:noWrap/>
+            <w:hideMark/>
+          </w:tcPr>
+          <w:p>
+            <w:r>
+              <w:t>Success</w:t>
+            </w:r>
+          </w:p>
+        </w:tc>
+      </w:tr>
+      <w:tr>
+        <w:trPr>
+          <w:trHeight w:val="300"/>
+        </w:trPr>
+        <w:tc>
+          <w:tcPr>
+            <w:tcW w:w="9016" w:type="dxa"/>
+            <w:gridSpan w:val="2"/>
+            <w:noWrap/>
+            <w:hideMark/>
+          </w:tcPr>
+          <w:p>
+            <w:pPr>
+              <w:jc w:val="center"/>
+              <w:rPr>
+                <w:b/>
+                <w:bCs/>
+              </w:rPr>
+            </w:pPr>
+            <w:r>
+              <w:rPr>
+                <w:b/>
+                <w:bCs/>
+              </w:rPr>
+              <w:t>Member Menu</w:t>
+            </w:r>
+          </w:p>
+        </w:tc>
+      </w:tr>
+      <w:tr>
+        <w:trPr>
+          <w:trHeight w:val="300"/>
+        </w:trPr>
+        <w:tc>
+          <w:tcPr>
+            <w:tcW w:w="1479" w:type="dxa"/>
+            <w:noWrap/>
+            <w:hideMark/>
+          </w:tcPr>
+          <w:p>
+            <w:r>
+              <w:t>List all the tools of a tool type</w:t>
+            </w:r>
+          </w:p>
+        </w:tc>
+        <w:tc>
+          <w:tcPr>
+            <w:tcW w:w="7537" w:type="dxa"/>
+            <w:noWrap/>
+            <w:hideMark/>
+          </w:tcPr>
+          <w:p>
+            <w:r>
+              <w:rPr>
+                <w:noProof/>
+              </w:rPr>
+              <w:drawing>
+                <wp:inline distT="0" distB="0" distL="0" distR="0" wp14:anchorId="2A946C76" wp14:editId="1B11A637">
+                  <wp:extent cx="4009524" cy="6180952"/>
+                  <wp:effectExtent l="0" t="0" r="0" b="0"/>
+                  <wp:docPr id="12" name="Picture 12"/>
+                  <wp:cNvGraphicFramePr>
+                    <a:graphicFrameLocks xmlns:a="http://schemas.openxmlformats.org/drawingml/2006/main" noChangeAspect="1"/>
+                  </wp:cNvGraphicFramePr>
+                  <a:graphic xmlns:a="http://schemas.openxmlformats.org/drawingml/2006/main">
+                    <a:graphicData uri="http://schemas.openxmlformats.org/drawingml/2006/picture">
+                      <pic:pic xmlns:pic="http://schemas.openxmlformats.org/drawingml/2006/picture">
+                        <pic:nvPicPr>
+                          <pic:cNvPr id="1" name=""/>
+                          <pic:cNvPicPr/>
+                        </pic:nvPicPr>
+                        <pic:blipFill>
+                          <a:blip r:embed="rId15"/>
+                          <a:stretch>
+                            <a:fillRect/>
+                          </a:stretch>
+                        </pic:blipFill>
+                        <pic:spPr>
+                          <a:xfrm>
+                            <a:off x="0" y="0"/>
+                            <a:ext cx="4009524" cy="6180952"/>
+                          </a:xfrm>
+                          <a:prstGeom prst="rect">
+                            <a:avLst/>
+                          </a:prstGeom>
+                        </pic:spPr>
+                      </pic:pic>
+                    </a:graphicData>
+                  </a:graphic>
+                </wp:inline>
+              </w:drawing>
+            </w:r>
+          </w:p>
+        </w:tc>
+      </w:tr>
+      <w:tr>
+        <w:trPr>
+          <w:trHeight w:val="300"/>
+        </w:trPr>
+        <w:tc>
+          <w:tcPr>
+            <w:tcW w:w="1479" w:type="dxa"/>
+            <w:noWrap/>
+            <w:hideMark/>
+          </w:tcPr>
+          <w:p>
+            <w:r>
+              <w:lastRenderedPageBreak/>
+              <w:t>Borrow a tool</w:t>
+            </w:r>
+          </w:p>
+        </w:tc>
+        <w:tc>
+          <w:tcPr>
+            <w:tcW w:w="7537" w:type="dxa"/>
+            <w:noWrap/>
+            <w:hideMark/>
+          </w:tcPr>
+          <w:p>
+            <w:r>
+              <w:rPr>
+                <w:noProof/>
+              </w:rPr>
+              <w:drawing>
+                <wp:inline distT="0" distB="0" distL="0" distR="0" wp14:anchorId="046BDA8C" wp14:editId="38ABCF11">
+                  <wp:extent cx="3628571" cy="6676190"/>
+                  <wp:effectExtent l="0" t="0" r="0" b="0"/>
+                  <wp:docPr id="13" name="Picture 13"/>
+                  <wp:cNvGraphicFramePr>
+                    <a:graphicFrameLocks xmlns:a="http://schemas.openxmlformats.org/drawingml/2006/main" noChangeAspect="1"/>
+                  </wp:cNvGraphicFramePr>
+                  <a:graphic xmlns:a="http://schemas.openxmlformats.org/drawingml/2006/main">
+                    <a:graphicData uri="http://schemas.openxmlformats.org/drawingml/2006/picture">
+                      <pic:pic xmlns:pic="http://schemas.openxmlformats.org/drawingml/2006/picture">
+                        <pic:nvPicPr>
+                          <pic:cNvPr id="1" name=""/>
+                          <pic:cNvPicPr/>
+                        </pic:nvPicPr>
+                        <pic:blipFill>
+                          <a:blip r:embed="rId16"/>
+                          <a:stretch>
+                            <a:fillRect/>
+                          </a:stretch>
+                        </pic:blipFill>
+                        <pic:spPr>
+                          <a:xfrm>
+                            <a:off x="0" y="0"/>
+                            <a:ext cx="3628571" cy="6676190"/>
+                          </a:xfrm>
+                          <a:prstGeom prst="rect">
+                            <a:avLst/>
+                          </a:prstGeom>
+                        </pic:spPr>
+                      </pic:pic>
+                    </a:graphicData>
+                  </a:graphic>
+                </wp:inline>
+              </w:drawing>
+            </w:r>
+          </w:p>
+        </w:tc>
+      </w:tr>
+      <w:tr>
+        <w:trPr>
+          <w:trHeight w:val="300"/>
+        </w:trPr>
+        <w:tc>
+          <w:tcPr>
+            <w:tcW w:w="1479" w:type="dxa"/>
+            <w:noWrap/>
+            <w:hideMark/>
+          </w:tcPr>
+          <w:p>
+            <w:r>
+              <w:lastRenderedPageBreak/>
+              <w:t>Return a tool</w:t>
+            </w:r>
+          </w:p>
+        </w:tc>
+        <w:tc>
+          <w:tcPr>
+            <w:tcW w:w="7537" w:type="dxa"/>
+            <w:noWrap/>
+            <w:hideMark/>
+          </w:tcPr>
+          <w:p>
+            <w:r>
+              <w:rPr>
+                <w:noProof/>
+              </w:rPr>
+              <w:drawing>
+                <wp:inline distT="0" distB="0" distL="0" distR="0" wp14:anchorId="570F8309" wp14:editId="0922C17F">
+                  <wp:extent cx="4152381" cy="5466667"/>
+                  <wp:effectExtent l="0" t="0" r="635" b="1270"/>
+                  <wp:docPr id="15" name="Picture 15"/>
+                  <wp:cNvGraphicFramePr>
+                    <a:graphicFrameLocks xmlns:a="http://schemas.openxmlformats.org/drawingml/2006/main" noChangeAspect="1"/>
+                  </wp:cNvGraphicFramePr>
+                  <a:graphic xmlns:a="http://schemas.openxmlformats.org/drawingml/2006/main">
+                    <a:graphicData uri="http://schemas.openxmlformats.org/drawingml/2006/picture">
+                      <pic:pic xmlns:pic="http://schemas.openxmlformats.org/drawingml/2006/picture">
+                        <pic:nvPicPr>
+                          <pic:cNvPr id="1" name=""/>
+                          <pic:cNvPicPr/>
+                        </pic:nvPicPr>
+                        <pic:blipFill>
+                          <a:blip r:embed="rId17"/>
+                          <a:stretch>
+                            <a:fillRect/>
+                          </a:stretch>
+                        </pic:blipFill>
+                        <pic:spPr>
+                          <a:xfrm>
+                            <a:off x="0" y="0"/>
+                            <a:ext cx="4152381" cy="5466667"/>
+                          </a:xfrm>
+                          <a:prstGeom prst="rect">
+                            <a:avLst/>
+                          </a:prstGeom>
+                        </pic:spPr>
+                      </pic:pic>
+                    </a:graphicData>
+                  </a:graphic>
+                </wp:inline>
+              </w:drawing>
+            </w:r>
+          </w:p>
+        </w:tc>
+      </w:tr>
+      <w:tr>
+        <w:trPr>
+          <w:trHeight w:val="300"/>
+        </w:trPr>
+        <w:tc>
+          <w:tcPr>
+            <w:tcW w:w="1479" w:type="dxa"/>
+            <w:noWrap/>
+            <w:hideMark/>
+          </w:tcPr>
+          <w:p>
+            <w:r>
+              <w:t xml:space="preserve">Display </w:t>
+            </w:r>
+            <w:proofErr w:type="gramStart"/>
+            <w:r>
+              <w:t>all of</w:t>
+            </w:r>
+            <w:proofErr w:type="gramEnd"/>
+            <w:r>
+              <w:t xml:space="preserve"> my currently borrowed tools</w:t>
+            </w:r>
+          </w:p>
+        </w:tc>
+        <w:tc>
+          <w:tcPr>
+            <w:tcW w:w="7537" w:type="dxa"/>
+            <w:noWrap/>
+            <w:hideMark/>
+          </w:tcPr>
+          <w:p>
+            <w:r>
+              <w:rPr>
+                <w:noProof/>
+              </w:rPr>
+              <w:drawing>
+                <wp:inline distT="0" distB="0" distL="0" distR="0" wp14:anchorId="78F90C94" wp14:editId="056488C6">
+                  <wp:extent cx="2733333" cy="1371429"/>
+                  <wp:effectExtent l="0" t="0" r="0" b="635"/>
+                  <wp:docPr id="16" name="Picture 16"/>
+                  <wp:cNvGraphicFramePr>
+                    <a:graphicFrameLocks xmlns:a="http://schemas.openxmlformats.org/drawingml/2006/main" noChangeAspect="1"/>
+                  </wp:cNvGraphicFramePr>
+                  <a:graphic xmlns:a="http://schemas.openxmlformats.org/drawingml/2006/main">
+                    <a:graphicData uri="http://schemas.openxmlformats.org/drawingml/2006/picture">
+                      <pic:pic xmlns:pic="http://schemas.openxmlformats.org/drawingml/2006/picture">
+                        <pic:nvPicPr>
+                          <pic:cNvPr id="1" name=""/>
+                          <pic:cNvPicPr/>
+                        </pic:nvPicPr>
+                        <pic:blipFill>
+                          <a:blip r:embed="rId18"/>
+                          <a:stretch>
+                            <a:fillRect/>
+                          </a:stretch>
+                        </pic:blipFill>
+                        <pic:spPr>
+                          <a:xfrm>
+                            <a:off x="0" y="0"/>
+                            <a:ext cx="2733333" cy="1371429"/>
+                          </a:xfrm>
+                          <a:prstGeom prst="rect">
+                            <a:avLst/>
+                          </a:prstGeom>
+                        </pic:spPr>
+                      </pic:pic>
+                    </a:graphicData>
+                  </a:graphic>
+                </wp:inline>
+              </w:drawing>
+            </w:r>
+          </w:p>
+        </w:tc>
+      </w:tr>
+      <w:tr>
+        <w:trPr>
+          <w:trHeight w:val="300"/>
+        </w:trPr>
+        <w:tc>
+          <w:tcPr>
+            <w:tcW w:w="1479" w:type="dxa"/>
+            <w:noWrap/>
+            <w:hideMark/>
+          </w:tcPr>
+          <w:p>
+            <w:r>
+              <w:t>Display the three most frequently rented tools</w:t>
+            </w:r>
+          </w:p>
+        </w:tc>
+        <w:tc>
+          <w:tcPr>
+            <w:tcW w:w="7537" w:type="dxa"/>
+            <w:noWrap/>
+            <w:hideMark/>
+          </w:tcPr>
+          <w:p>
+            <w:r>
+              <w:rPr>
+                <w:noProof/>
+              </w:rPr>
+              <w:drawing>
+                <wp:inline distT="0" distB="0" distL="0" distR="0" wp14:anchorId="72929144" wp14:editId="7BDBDFDA">
+                  <wp:extent cx="3514286" cy="1161905"/>
+                  <wp:effectExtent l="0" t="0" r="0" b="635"/>
+                  <wp:docPr id="17" name="Picture 17"/>
+                  <wp:cNvGraphicFramePr>
+                    <a:graphicFrameLocks xmlns:a="http://schemas.openxmlformats.org/drawingml/2006/main" noChangeAspect="1"/>
+                  </wp:cNvGraphicFramePr>
+                  <a:graphic xmlns:a="http://schemas.openxmlformats.org/drawingml/2006/main">
+                    <a:graphicData uri="http://schemas.openxmlformats.org/drawingml/2006/picture">
+                      <pic:pic xmlns:pic="http://schemas.openxmlformats.org/drawingml/2006/picture">
+                        <pic:nvPicPr>
+                          <pic:cNvPr id="1" name=""/>
+                          <pic:cNvPicPr/>
+                        </pic:nvPicPr>
+                        <pic:blipFill>
+                          <a:blip r:embed="rId19"/>
+                          <a:stretch>
+                            <a:fillRect/>
+                          </a:stretch>
+                        </pic:blipFill>
+                        <pic:spPr>
+                          <a:xfrm>
+                            <a:off x="0" y="0"/>
+                            <a:ext cx="3514286" cy="1161905"/>
+                          </a:xfrm>
+                          <a:prstGeom prst="rect">
+                            <a:avLst/>
+                          </a:prstGeom>
+                        </pic:spPr>
+                      </pic:pic>
+                    </a:graphicData>
+                  </a:graphic>
+                </wp:inline>
+              </w:drawing>
+            </w:r>
+          </w:p>
+        </w:tc>
+      </w:tr>
+      <w:tr>
+        <w:trPr>
+          <w:trHeight w:val="300"/>
+        </w:trPr>
+        <w:tc>
+          <w:tcPr>
+            <w:tcW w:w="1479" w:type="dxa"/>
+            <w:noWrap/>
+          </w:tcPr>
+          <w:p>
+            <w:r>
+              <w:t>Exit to main menu</w:t>
+            </w:r>
+          </w:p>
+        </w:tc>
+        <w:tc>
+          <w:tcPr>
+            <w:tcW w:w="7537" w:type="dxa"/>
+            <w:noWrap/>
+          </w:tcPr>
+          <w:p>
+            <w:r>
+              <w:t>Success.</w:t>
+            </w:r>
+          </w:p>
+        </w:tc>
+      </w:tr>
+    </w:tbl>
+    <w:p>
+      <w:pPr>
+        <w:rPr>
+          <w:lang w:val="en-US"/>
+        </w:rPr>
+      </w:pPr>
+    </w:p>
+    <w:p>
+      <w:pPr>
+        <w:rPr>
+          <w:lang w:val="en-US"/>
+        </w:rPr>
+      </w:pPr>
       <w:r>
         <w:rPr>
           <w:lang w:val="en-US"/>
@@ -1917,7 +3102,7 @@
           <w:lang w:val="en-US"/>
         </w:rPr>
       </w:pPr>
-      <w:hyperlink r:id="rId8" w:history="1">
+      <w:hyperlink r:id="rId20" w:history="1">
         <w:r>
           <w:rPr>
             <w:rStyle w:val="Hyperlink"/>
@@ -2021,7 +3206,7 @@
         </w:rPr>
         <w:br/>
       </w:r>
-      <w:hyperlink r:id="rId9" w:history="1">
+      <w:hyperlink r:id="rId21" w:history="1">
         <w:r>
           <w:rPr>
             <w:rStyle w:val="Hyperlink"/>
@@ -3223,7 +4408,6 @@
   <w:style w:type="character" w:default="1" w:styleId="DefaultParagraphFont">
     <w:name w:val="Default Paragraph Font"/>
     <w:uiPriority w:val="1"/>
-    <w:semiHidden/>
     <w:unhideWhenUsed/>
   </w:style>
   <w:style w:type="table" w:default="1" w:styleId="TableNormal">

--- a/Technical Report.docx
+++ b/Technical Report.docx
@@ -1423,91 +1423,51 @@
         <w:rPr>
           <w:lang w:val="en-US"/>
         </w:rPr>
-        <w:t xml:space="preserve">Firstly, I was not able to come up with an eloquent solution to the problem of </w:t>
+        <w:t xml:space="preserve">Firstly, I was not able to come up with an eloquent solution to the problem of MemberCollection storage. </w:t>
       </w:r>
-      <w:proofErr w:type="spellStart"/>
       <w:r>
         <w:rPr>
           <w:lang w:val="en-US"/>
         </w:rPr>
-        <w:t>MemberCollection</w:t>
+        <w:t>To</w:t>
       </w:r>
-      <w:proofErr w:type="spellEnd"/>
       <w:r>
         <w:rPr>
           <w:lang w:val="en-US"/>
         </w:rPr>
-        <w:t xml:space="preserve"> storage. </w:t>
+        <w:t xml:space="preserve"> get things working for submission I have used a MemberCollection at the program.cs level and an internal MemberCollection within ToolLibrarySystem.cs. This decision</w:t>
+      </w:r>
+      <w:r>
+        <w:rPr>
+          <w:lang w:val="en-US"/>
+        </w:rPr>
+        <w:t xml:space="preserve"> later</w:t>
+      </w:r>
+      <w:r>
+        <w:rPr>
+          <w:lang w:val="en-US"/>
+        </w:rPr>
+        <w:t xml:space="preserve"> posed challenges with updating/using the </w:t>
       </w:r>
       <w:proofErr w:type="gramStart"/>
       <w:r>
         <w:rPr>
           <w:lang w:val="en-US"/>
         </w:rPr>
-        <w:t>In order to</w:t>
+        <w:t xml:space="preserve">correct  </w:t>
+      </w:r>
+      <w:r>
+        <w:rPr>
+          <w:lang w:val="en-US"/>
+        </w:rPr>
+        <w:t>MemberCollection</w:t>
       </w:r>
       <w:proofErr w:type="gramEnd"/>
       <w:r>
         <w:rPr>
           <w:lang w:val="en-US"/>
         </w:rPr>
-        <w:t xml:space="preserve"> get things working for submission I have used a </w:t>
-      </w:r>
-      <w:proofErr w:type="spellStart"/>
-      <w:r>
-        <w:rPr>
-          <w:lang w:val="en-US"/>
-        </w:rPr>
-        <w:t>MemberCollection</w:t>
-      </w:r>
-      <w:proofErr w:type="spellEnd"/>
-      <w:r>
-        <w:rPr>
-          <w:lang w:val="en-US"/>
-        </w:rPr>
-        <w:t xml:space="preserve"> at the </w:t>
-      </w:r>
-      <w:proofErr w:type="spellStart"/>
-      <w:r>
-        <w:rPr>
-          <w:lang w:val="en-US"/>
-        </w:rPr>
-        <w:t>program.cs</w:t>
-      </w:r>
-      <w:proofErr w:type="spellEnd"/>
-      <w:r>
-        <w:rPr>
-          <w:lang w:val="en-US"/>
-        </w:rPr>
-        <w:t xml:space="preserve"> level, and an internal </w:t>
-      </w:r>
-      <w:proofErr w:type="spellStart"/>
-      <w:r>
-        <w:rPr>
-          <w:lang w:val="en-US"/>
-        </w:rPr>
-        <w:t>MemberCollection</w:t>
-      </w:r>
-      <w:proofErr w:type="spellEnd"/>
-      <w:r>
-        <w:rPr>
-          <w:lang w:val="en-US"/>
-        </w:rPr>
-        <w:t xml:space="preserve"> within </w:t>
-      </w:r>
-      <w:proofErr w:type="spellStart"/>
-      <w:r>
-        <w:rPr>
-          <w:lang w:val="en-US"/>
-        </w:rPr>
-        <w:t>ToolLibrarySystem.cs</w:t>
-      </w:r>
-      <w:proofErr w:type="spellEnd"/>
-      <w:r>
-        <w:rPr>
-          <w:lang w:val="en-US"/>
-        </w:rPr>
-        <w:t xml:space="preserve">. This decision posed challenges with updating/using the correct  </w:t>
+        <w:t>, but I could not think of a cleaner alternative within the bounds of the assignment.</w:t>
       </w:r>
     </w:p>
     <w:p>
@@ -1517,14 +1477,214 @@
         </w:rPr>
       </w:pPr>
       <w:r>
+        <w:rPr>
+          <w:lang w:val="en-US"/>
+        </w:rPr>
+        <w:t xml:space="preserve">Furthermore, as my Jagged Arrays of ToolCollection were stored as private members of my ToolLibrarySystem class, a lot of the </w:t>
+      </w:r>
+      <w:r>
+        <w:rPr>
+          <w:lang w:val="en-US"/>
+        </w:rPr>
+        <w:t xml:space="preserve">user input and console logic has been implemented within the ToolLibrarySystem class. </w:t>
+      </w:r>
+      <w:proofErr w:type="gramStart"/>
+      <w:r>
+        <w:rPr>
+          <w:lang w:val="en-US"/>
+        </w:rPr>
+        <w:t>Obviously</w:t>
+      </w:r>
+      <w:proofErr w:type="gramEnd"/>
+      <w:r>
+        <w:rPr>
+          <w:lang w:val="en-US"/>
+        </w:rPr>
+        <w:t xml:space="preserve"> it would be ideal to extrapolate this logic out to the program.cs level, but I have tried to mitigate this as best I can with plenty of utility functions to clean up the console logging logic.</w:t>
+      </w:r>
+    </w:p>
+    <w:p>
+      <w:pPr>
+        <w:rPr>
+          <w:lang w:val="en-US"/>
+        </w:rPr>
+      </w:pPr>
+      <w:r>
+        <w:rPr>
+          <w:lang w:val="en-US"/>
+        </w:rPr>
+        <w:t>I have made no changes to or deviations from the interfaces, and all discovered bugs have been ironed out before submission.</w:t>
+      </w:r>
+    </w:p>
+    <w:p>
+      <w:pPr>
         <w:rPr>
           <w:rFonts w:ascii="Arial" w:hAnsi="Arial" w:cs="Arial"/>
           <w:color w:val="1D1C1D"/>
           <w:sz w:val="23"/>
           <w:szCs w:val="23"/>
         </w:rPr>
-        <w:t>Assignment Introduction - It should be a brief introduction to the implementation of your solution with an outline of any design challenges encountered, and deviations from the provided interfaces, how any problems encountered were dealt with and if there are any problems/bugs these need to be declared. It is a summary of the implementation process to briefly highlight the essential design challenges, the general strategy to overcome the challenges and to fully disclose any deviations from the interfaces and declare the existing bugs if any present in the solution</w:t>
-      </w:r>
+      </w:pPr>
+    </w:p>
+    <w:p>
+      <w:pPr>
+        <w:rPr>
+          <w:rFonts w:ascii="Arial" w:hAnsi="Arial" w:cs="Arial"/>
+          <w:color w:val="1D1C1D"/>
+          <w:sz w:val="23"/>
+          <w:szCs w:val="23"/>
+        </w:rPr>
+      </w:pPr>
+    </w:p>
+    <w:p>
+      <w:pPr>
+        <w:rPr>
+          <w:rFonts w:ascii="Arial" w:hAnsi="Arial" w:cs="Arial"/>
+          <w:color w:val="1D1C1D"/>
+          <w:sz w:val="23"/>
+          <w:szCs w:val="23"/>
+        </w:rPr>
+      </w:pPr>
+    </w:p>
+    <w:p>
+      <w:pPr>
+        <w:rPr>
+          <w:rFonts w:ascii="Arial" w:hAnsi="Arial" w:cs="Arial"/>
+          <w:color w:val="1D1C1D"/>
+          <w:sz w:val="23"/>
+          <w:szCs w:val="23"/>
+        </w:rPr>
+      </w:pPr>
+    </w:p>
+    <w:p>
+      <w:pPr>
+        <w:rPr>
+          <w:rFonts w:ascii="Arial" w:hAnsi="Arial" w:cs="Arial"/>
+          <w:color w:val="1D1C1D"/>
+          <w:sz w:val="23"/>
+          <w:szCs w:val="23"/>
+        </w:rPr>
+      </w:pPr>
+    </w:p>
+    <w:p>
+      <w:pPr>
+        <w:rPr>
+          <w:rFonts w:ascii="Arial" w:hAnsi="Arial" w:cs="Arial"/>
+          <w:color w:val="1D1C1D"/>
+          <w:sz w:val="23"/>
+          <w:szCs w:val="23"/>
+        </w:rPr>
+      </w:pPr>
+    </w:p>
+    <w:p>
+      <w:pPr>
+        <w:rPr>
+          <w:rFonts w:ascii="Arial" w:hAnsi="Arial" w:cs="Arial"/>
+          <w:color w:val="1D1C1D"/>
+          <w:sz w:val="23"/>
+          <w:szCs w:val="23"/>
+        </w:rPr>
+      </w:pPr>
+    </w:p>
+    <w:p>
+      <w:pPr>
+        <w:rPr>
+          <w:rFonts w:ascii="Arial" w:hAnsi="Arial" w:cs="Arial"/>
+          <w:color w:val="1D1C1D"/>
+          <w:sz w:val="23"/>
+          <w:szCs w:val="23"/>
+        </w:rPr>
+      </w:pPr>
+    </w:p>
+    <w:p>
+      <w:pPr>
+        <w:rPr>
+          <w:rFonts w:ascii="Arial" w:hAnsi="Arial" w:cs="Arial"/>
+          <w:color w:val="1D1C1D"/>
+          <w:sz w:val="23"/>
+          <w:szCs w:val="23"/>
+        </w:rPr>
+      </w:pPr>
+    </w:p>
+    <w:p>
+      <w:pPr>
+        <w:rPr>
+          <w:rFonts w:ascii="Arial" w:hAnsi="Arial" w:cs="Arial"/>
+          <w:color w:val="1D1C1D"/>
+          <w:sz w:val="23"/>
+          <w:szCs w:val="23"/>
+        </w:rPr>
+      </w:pPr>
+    </w:p>
+    <w:p>
+      <w:pPr>
+        <w:rPr>
+          <w:rFonts w:ascii="Arial" w:hAnsi="Arial" w:cs="Arial"/>
+          <w:color w:val="1D1C1D"/>
+          <w:sz w:val="23"/>
+          <w:szCs w:val="23"/>
+        </w:rPr>
+      </w:pPr>
+    </w:p>
+    <w:p>
+      <w:pPr>
+        <w:rPr>
+          <w:rFonts w:ascii="Arial" w:hAnsi="Arial" w:cs="Arial"/>
+          <w:color w:val="1D1C1D"/>
+          <w:sz w:val="23"/>
+          <w:szCs w:val="23"/>
+        </w:rPr>
+      </w:pPr>
+    </w:p>
+    <w:p>
+      <w:pPr>
+        <w:rPr>
+          <w:rFonts w:ascii="Arial" w:hAnsi="Arial" w:cs="Arial"/>
+          <w:color w:val="1D1C1D"/>
+          <w:sz w:val="23"/>
+          <w:szCs w:val="23"/>
+        </w:rPr>
+      </w:pPr>
+    </w:p>
+    <w:p>
+      <w:pPr>
+        <w:rPr>
+          <w:rFonts w:ascii="Arial" w:hAnsi="Arial" w:cs="Arial"/>
+          <w:color w:val="1D1C1D"/>
+          <w:sz w:val="23"/>
+          <w:szCs w:val="23"/>
+        </w:rPr>
+      </w:pPr>
+    </w:p>
+    <w:p>
+      <w:pPr>
+        <w:rPr>
+          <w:rFonts w:ascii="Arial" w:hAnsi="Arial" w:cs="Arial"/>
+          <w:color w:val="1D1C1D"/>
+          <w:sz w:val="23"/>
+          <w:szCs w:val="23"/>
+        </w:rPr>
+      </w:pPr>
+    </w:p>
+    <w:p>
+      <w:pPr>
+        <w:rPr>
+          <w:rFonts w:ascii="Arial" w:hAnsi="Arial" w:cs="Arial"/>
+          <w:color w:val="1D1C1D"/>
+          <w:sz w:val="23"/>
+          <w:szCs w:val="23"/>
+        </w:rPr>
+      </w:pPr>
+    </w:p>
+    <w:p>
+      <w:pPr>
+        <w:rPr>
+          <w:rFonts w:ascii="Arial" w:hAnsi="Arial" w:cs="Arial"/>
+          <w:color w:val="1D1C1D"/>
+          <w:sz w:val="23"/>
+          <w:szCs w:val="23"/>
+        </w:rPr>
+      </w:pPr>
     </w:p>
     <w:p/>
     <w:p>
@@ -1533,6 +1693,7 @@
       </w:pPr>
       <w:bookmarkStart w:id="1" w:name="_Toc72680212"/>
       <w:r>
+        <w:lastRenderedPageBreak/>
         <w:t>D</w:t>
       </w:r>
       <w:r>
@@ -1552,7 +1713,161 @@
           <w:lang w:eastAsia="en-AU"/>
         </w:rPr>
       </w:pPr>
+    </w:p>
+    <w:p>
+      <w:pPr>
+        <w:pStyle w:val="Heading4"/>
+        <w:rPr>
+          <w:lang w:val="en-US"/>
+        </w:rPr>
+      </w:pPr>
+      <w:bookmarkStart w:id="2" w:name="_Toc72680213"/>
       <w:r>
+        <w:rPr>
+          <w:lang w:val="en-US"/>
+        </w:rPr>
+        <w:t>Algorithm Design</w:t>
+      </w:r>
+      <w:bookmarkEnd w:id="2"/>
+    </w:p>
+    <w:p>
+      <w:pPr>
+        <w:rPr>
+          <w:lang w:val="en-US"/>
+        </w:rPr>
+      </w:pPr>
+      <w:r>
+        <w:rPr>
+          <w:lang w:val="en-US"/>
+        </w:rPr>
+        <w:t xml:space="preserve">The algorithm design is a big </w:t>
+      </w:r>
+      <w:proofErr w:type="gramStart"/>
+      <w:r>
+        <w:rPr>
+          <w:lang w:val="en-US"/>
+        </w:rPr>
+        <w:t>component</w:t>
+      </w:r>
+      <w:proofErr w:type="gramEnd"/>
+      <w:r>
+        <w:rPr>
+          <w:lang w:val="en-US"/>
+        </w:rPr>
+        <w:t xml:space="preserve"> so this is essentially the pseudocode and a discussion of the data structures used in the algorithm including the reasons for their choice.</w:t>
+      </w:r>
+    </w:p>
+    <w:p>
+      <w:pPr>
+        <w:rPr>
+          <w:lang w:val="en-US"/>
+        </w:rPr>
+      </w:pPr>
+    </w:p>
+    <w:p>
+      <w:pPr>
+        <w:rPr>
+          <w:lang w:val="en-US"/>
+        </w:rPr>
+      </w:pPr>
+    </w:p>
+    <w:p>
+      <w:pPr>
+        <w:pStyle w:val="Heading4"/>
+        <w:rPr>
+          <w:lang w:val="en-US"/>
+        </w:rPr>
+      </w:pPr>
+      <w:bookmarkStart w:id="3" w:name="_Toc72680214"/>
+      <w:r>
+        <w:rPr>
+          <w:lang w:val="en-US"/>
+        </w:rPr>
+        <w:t>Algorithm Analysis</w:t>
+      </w:r>
+      <w:bookmarkEnd w:id="3"/>
+    </w:p>
+    <w:p>
+      <w:pPr>
+        <w:rPr>
+          <w:lang w:val="en-US"/>
+        </w:rPr>
+      </w:pPr>
+      <w:r>
+        <w:rPr>
+          <w:lang w:val="en-US"/>
+        </w:rPr>
+        <w:t xml:space="preserve">The Algorithm analysis should include a theoretical analysis for the determination of the algorithm </w:t>
+      </w:r>
+      <w:proofErr w:type="gramStart"/>
+      <w:r>
+        <w:rPr>
+          <w:lang w:val="en-US"/>
+        </w:rPr>
+        <w:t>complexity</w:t>
+      </w:r>
+      <w:proofErr w:type="gramEnd"/>
+      <w:r>
+        <w:rPr>
+          <w:lang w:val="en-US"/>
+        </w:rPr>
+        <w:t xml:space="preserve"> and I would recommend including an empirical analysis either using time or counts of basic operations. The empirical analysis can support your theoretical analysis and provides a </w:t>
+      </w:r>
+      <w:proofErr w:type="spellStart"/>
+      <w:r>
+        <w:rPr>
+          <w:lang w:val="en-US"/>
+        </w:rPr>
+        <w:t>well rounded</w:t>
+      </w:r>
+      <w:proofErr w:type="spellEnd"/>
+      <w:r>
+        <w:rPr>
+          <w:lang w:val="en-US"/>
+        </w:rPr>
+        <w:t xml:space="preserve"> and complete analysis of your Top 3 algorithm.</w:t>
+      </w:r>
+    </w:p>
+    <w:p>
+      <w:pPr>
+        <w:rPr>
+          <w:lang w:val="en-US"/>
+        </w:rPr>
+      </w:pPr>
+    </w:p>
+    <w:p>
+      <w:pPr>
+        <w:rPr>
+          <w:lang w:val="en-US"/>
+        </w:rPr>
+      </w:pPr>
+    </w:p>
+    <w:p>
+      <w:pPr>
+        <w:pStyle w:val="Heading2"/>
+        <w:rPr>
+          <w:lang w:val="en-US"/>
+        </w:rPr>
+      </w:pPr>
+      <w:bookmarkStart w:id="4" w:name="_Toc72680215"/>
+      <w:r>
+        <w:rPr>
+          <w:lang w:val="en-US"/>
+        </w:rPr>
+        <w:t xml:space="preserve">Software </w:t>
+      </w:r>
+      <w:r>
+        <w:rPr>
+          <w:lang w:val="en-US"/>
+        </w:rPr>
+        <w:t>Test plan and results</w:t>
+      </w:r>
+      <w:bookmarkEnd w:id="4"/>
+    </w:p>
+    <w:p>
+      <w:pPr>
+        <w:shd w:val="clear" w:color="auto" w:fill="FFFFFF"/>
+        <w:spacing w:after="60" w:line="240" w:lineRule="auto"/>
         <w:rPr>
           <w:rFonts w:ascii="Arial" w:eastAsia="Times New Roman" w:hAnsi="Arial" w:cs="Arial"/>
           <w:color w:val="1D1C1D"/>
@@ -1560,8 +1875,7 @@
           <w:szCs w:val="23"/>
           <w:lang w:eastAsia="en-AU"/>
         </w:rPr>
-        <w:t xml:space="preserve">See the Marking Criteria Sheet - the components of the report are shown below. The introduction should include a general discussion about the implementation including any deviations from the specifications/interfaces and declare any bugs/problems/issues encountered in the design process. The algorithm design is a big </w:t>
-      </w:r>
+      </w:pPr>
       <w:proofErr w:type="gramStart"/>
       <w:r>
         <w:rPr>
@@ -1571,7 +1885,7 @@
           <w:szCs w:val="23"/>
           <w:lang w:eastAsia="en-AU"/>
         </w:rPr>
-        <w:t>component</w:t>
+        <w:t>Finally</w:t>
       </w:r>
       <w:proofErr w:type="gramEnd"/>
       <w:r>
@@ -1582,357 +1896,8 @@
           <w:szCs w:val="23"/>
           <w:lang w:eastAsia="en-AU"/>
         </w:rPr>
-        <w:t xml:space="preserve"> so this is essentially the pseudocode and a discussion of the data structures used in the algorithm including the reasons for their choice. The Algorithm analysis should include a theoretical analysis for the determination of the algorithm </w:t>
-      </w:r>
-      <w:proofErr w:type="gramStart"/>
-      <w:r>
-        <w:rPr>
-          <w:rFonts w:ascii="Arial" w:eastAsia="Times New Roman" w:hAnsi="Arial" w:cs="Arial"/>
-          <w:color w:val="1D1C1D"/>
-          <w:sz w:val="23"/>
-          <w:szCs w:val="23"/>
-          <w:lang w:eastAsia="en-AU"/>
-        </w:rPr>
-        <w:t>complexity</w:t>
-      </w:r>
-      <w:proofErr w:type="gramEnd"/>
-      <w:r>
-        <w:rPr>
-          <w:rFonts w:ascii="Arial" w:eastAsia="Times New Roman" w:hAnsi="Arial" w:cs="Arial"/>
-          <w:color w:val="1D1C1D"/>
-          <w:sz w:val="23"/>
-          <w:szCs w:val="23"/>
-          <w:lang w:eastAsia="en-AU"/>
-        </w:rPr>
-        <w:t xml:space="preserve"> and I would recommend including an empirical analysis either using time or counts of basic operations. The empirical analysis can support your theoretical analysis and provides a </w:t>
-      </w:r>
-      <w:proofErr w:type="spellStart"/>
-      <w:r>
-        <w:rPr>
-          <w:rFonts w:ascii="Arial" w:eastAsia="Times New Roman" w:hAnsi="Arial" w:cs="Arial"/>
-          <w:color w:val="1D1C1D"/>
-          <w:sz w:val="23"/>
-          <w:szCs w:val="23"/>
-          <w:lang w:eastAsia="en-AU"/>
-        </w:rPr>
-        <w:t>well rounded</w:t>
-      </w:r>
-      <w:proofErr w:type="spellEnd"/>
-      <w:r>
-        <w:rPr>
-          <w:rFonts w:ascii="Arial" w:eastAsia="Times New Roman" w:hAnsi="Arial" w:cs="Arial"/>
-          <w:color w:val="1D1C1D"/>
-          <w:sz w:val="23"/>
-          <w:szCs w:val="23"/>
-          <w:lang w:eastAsia="en-AU"/>
-        </w:rPr>
-        <w:t xml:space="preserve"> and complete analysis of your Top 3 algorithm. </w:t>
-      </w:r>
-      <w:proofErr w:type="gramStart"/>
-      <w:r>
-        <w:rPr>
-          <w:rFonts w:ascii="Arial" w:eastAsia="Times New Roman" w:hAnsi="Arial" w:cs="Arial"/>
-          <w:color w:val="1D1C1D"/>
-          <w:sz w:val="23"/>
-          <w:szCs w:val="23"/>
-          <w:lang w:eastAsia="en-AU"/>
-        </w:rPr>
-        <w:t>Finally</w:t>
-      </w:r>
-      <w:proofErr w:type="gramEnd"/>
-      <w:r>
-        <w:rPr>
-          <w:rFonts w:ascii="Arial" w:eastAsia="Times New Roman" w:hAnsi="Arial" w:cs="Arial"/>
-          <w:color w:val="1D1C1D"/>
-          <w:sz w:val="23"/>
-          <w:szCs w:val="23"/>
-          <w:lang w:eastAsia="en-AU"/>
-        </w:rPr>
         <w:t xml:space="preserve"> the Software Test plan providing the screenshots of all the required functionality and a single screenshot of how your application appears at the end of each process (e.g. adding a member, displaying tools) - I would also include in the test plan some evidence of input validation to show that you have considered this as part of your implementation so numbers out of range, wrong data type inputs with the appropriate screen shots.</w:t>
       </w:r>
-    </w:p>
-    <w:p>
-      <w:pPr>
-        <w:shd w:val="clear" w:color="auto" w:fill="FFFFFF"/>
-        <w:spacing w:after="60" w:line="240" w:lineRule="auto"/>
-        <w:rPr>
-          <w:rFonts w:ascii="Arial" w:eastAsia="Times New Roman" w:hAnsi="Arial" w:cs="Arial"/>
-          <w:color w:val="1D1C1D"/>
-          <w:sz w:val="23"/>
-          <w:szCs w:val="23"/>
-          <w:lang w:eastAsia="en-AU"/>
-        </w:rPr>
-      </w:pPr>
-    </w:p>
-    <w:p>
-      <w:r>
-        <w:t>https://www.youtube.com/watch?v=k72DtCnY4MU</w:t>
-      </w:r>
-    </w:p>
-    <w:p>
-      <w:pPr>
-        <w:pStyle w:val="Heading4"/>
-        <w:rPr>
-          <w:lang w:val="en-US"/>
-        </w:rPr>
-      </w:pPr>
-      <w:bookmarkStart w:id="2" w:name="_Toc72680213"/>
-      <w:r>
-        <w:rPr>
-          <w:lang w:val="en-US"/>
-        </w:rPr>
-        <w:t>Algorithm Design</w:t>
-      </w:r>
-      <w:bookmarkEnd w:id="2"/>
-    </w:p>
-    <w:p>
-      <w:pPr>
-        <w:rPr>
-          <w:lang w:val="en-US"/>
-        </w:rPr>
-      </w:pPr>
-      <w:r>
-        <w:rPr>
-          <w:lang w:val="en-US"/>
-        </w:rPr>
-        <w:t xml:space="preserve">Allowing for unauthenticated access, the Rankings module displays all of the data, but allows the user to filter server side by Year and Country, through search and </w:t>
-      </w:r>
-      <w:proofErr w:type="gramStart"/>
-      <w:r>
-        <w:rPr>
-          <w:lang w:val="en-US"/>
-        </w:rPr>
-        <w:t>drop down</w:t>
-      </w:r>
-      <w:proofErr w:type="gramEnd"/>
-      <w:r>
-        <w:rPr>
-          <w:lang w:val="en-US"/>
-        </w:rPr>
-        <w:t xml:space="preserve"> boxes. </w:t>
-      </w:r>
-      <w:r>
-        <w:rPr>
-          <w:lang w:val="en-US"/>
-        </w:rPr>
-        <w:t xml:space="preserve">The search functionality is improved with the addition of </w:t>
-      </w:r>
-      <w:proofErr w:type="gramStart"/>
-      <w:r>
-        <w:rPr>
-          <w:lang w:val="en-US"/>
-        </w:rPr>
-        <w:t>auto-suggestion</w:t>
-      </w:r>
-      <w:r>
-        <w:rPr>
-          <w:lang w:val="en-US"/>
-        </w:rPr>
-        <w:t>s</w:t>
-      </w:r>
-      <w:proofErr w:type="gramEnd"/>
-      <w:r>
-        <w:rPr>
-          <w:lang w:val="en-US"/>
-        </w:rPr>
-        <w:t>, using data</w:t>
-      </w:r>
-      <w:r>
-        <w:rPr>
-          <w:lang w:val="en-US"/>
-        </w:rPr>
-        <w:t xml:space="preserve"> retrieved from the countries endpoint.</w:t>
-      </w:r>
-      <w:r>
-        <w:rPr>
-          <w:lang w:val="en-US"/>
-        </w:rPr>
-        <w:t xml:space="preserve"> Users are also able to filter/search/sort client side with </w:t>
-      </w:r>
-      <w:r>
-        <w:rPr>
-          <w:lang w:val="en-US"/>
-        </w:rPr>
-        <w:t xml:space="preserve">the inbuilt </w:t>
-      </w:r>
-      <w:r>
-        <w:rPr>
-          <w:lang w:val="en-US"/>
-        </w:rPr>
-        <w:t xml:space="preserve">ag-grid functionality. Pagination has been included to manage the </w:t>
-      </w:r>
-      <w:proofErr w:type="gramStart"/>
-      <w:r>
-        <w:rPr>
-          <w:lang w:val="en-US"/>
-        </w:rPr>
-        <w:t xml:space="preserve">sometimes </w:t>
-      </w:r>
-      <w:r>
-        <w:rPr>
-          <w:lang w:val="en-US"/>
-        </w:rPr>
-        <w:t>large</w:t>
-      </w:r>
-      <w:proofErr w:type="gramEnd"/>
-      <w:r>
-        <w:rPr>
-          <w:lang w:val="en-US"/>
-        </w:rPr>
-        <w:t xml:space="preserve"> amount</w:t>
-      </w:r>
-      <w:r>
-        <w:rPr>
-          <w:lang w:val="en-US"/>
-        </w:rPr>
-        <w:t>s</w:t>
-      </w:r>
-      <w:r>
-        <w:rPr>
-          <w:lang w:val="en-US"/>
-        </w:rPr>
-        <w:t xml:space="preserve"> of return data.</w:t>
-      </w:r>
-    </w:p>
-    <w:p>
-      <w:pPr>
-        <w:rPr>
-          <w:lang w:val="en-US"/>
-        </w:rPr>
-      </w:pPr>
-    </w:p>
-    <w:p>
-      <w:pPr>
-        <w:pStyle w:val="Heading4"/>
-        <w:rPr>
-          <w:lang w:val="en-US"/>
-        </w:rPr>
-      </w:pPr>
-      <w:bookmarkStart w:id="3" w:name="_Toc72680214"/>
-      <w:r>
-        <w:rPr>
-          <w:lang w:val="en-US"/>
-        </w:rPr>
-        <w:t>Algorithm Analysis</w:t>
-      </w:r>
-      <w:bookmarkEnd w:id="3"/>
-    </w:p>
-    <w:p>
-      <w:pPr>
-        <w:rPr>
-          <w:lang w:val="en-US"/>
-        </w:rPr>
-      </w:pPr>
-      <w:r>
-        <w:rPr>
-          <w:lang w:val="en-US"/>
-        </w:rPr>
-        <w:t xml:space="preserve">Allowing for unauthenticated access, the Rankings module displays all of the data, but allows the user to filter server side by Year and Country, through search and </w:t>
-      </w:r>
-      <w:proofErr w:type="gramStart"/>
-      <w:r>
-        <w:rPr>
-          <w:lang w:val="en-US"/>
-        </w:rPr>
-        <w:t>drop down</w:t>
-      </w:r>
-      <w:proofErr w:type="gramEnd"/>
-      <w:r>
-        <w:rPr>
-          <w:lang w:val="en-US"/>
-        </w:rPr>
-        <w:t xml:space="preserve"> boxes. The search functionality is improved with the addition of </w:t>
-      </w:r>
-      <w:proofErr w:type="gramStart"/>
-      <w:r>
-        <w:rPr>
-          <w:lang w:val="en-US"/>
-        </w:rPr>
-        <w:t>auto-suggestions</w:t>
-      </w:r>
-      <w:proofErr w:type="gramEnd"/>
-      <w:r>
-        <w:rPr>
-          <w:lang w:val="en-US"/>
-        </w:rPr>
-        <w:t>, using data</w:t>
-      </w:r>
-      <w:r>
-        <w:rPr>
-          <w:lang w:val="en-US"/>
-        </w:rPr>
-        <w:t xml:space="preserve"> retrieved from the </w:t>
-      </w:r>
-      <w:r>
-        <w:rPr>
-          <w:lang w:val="en-US"/>
-        </w:rPr>
-        <w:lastRenderedPageBreak/>
-        <w:t>countries endpoint.</w:t>
-      </w:r>
-      <w:r>
-        <w:rPr>
-          <w:lang w:val="en-US"/>
-        </w:rPr>
-        <w:t xml:space="preserve"> Users are also able to filter/search/sort client side with the inbuilt ag-grid functionality. Pagination has been included to manage the </w:t>
-      </w:r>
-      <w:proofErr w:type="gramStart"/>
-      <w:r>
-        <w:rPr>
-          <w:lang w:val="en-US"/>
-        </w:rPr>
-        <w:t>sometimes large</w:t>
-      </w:r>
-      <w:proofErr w:type="gramEnd"/>
-      <w:r>
-        <w:rPr>
-          <w:lang w:val="en-US"/>
-        </w:rPr>
-        <w:t xml:space="preserve"> amounts of return data.</w:t>
-      </w:r>
-    </w:p>
-    <w:p>
-      <w:pPr>
-        <w:rPr>
-          <w:lang w:val="en-US"/>
-        </w:rPr>
-      </w:pPr>
-    </w:p>
-    <w:p>
-      <w:pPr>
-        <w:rPr>
-          <w:lang w:val="en-US"/>
-        </w:rPr>
-      </w:pPr>
-    </w:p>
-    <w:p>
-      <w:pPr>
-        <w:rPr>
-          <w:lang w:val="en-US"/>
-        </w:rPr>
-      </w:pPr>
-    </w:p>
-    <w:p>
-      <w:pPr>
-        <w:pStyle w:val="Heading2"/>
-        <w:rPr>
-          <w:lang w:val="en-US"/>
-        </w:rPr>
-      </w:pPr>
-      <w:bookmarkStart w:id="4" w:name="_Toc72680215"/>
-      <w:r>
-        <w:rPr>
-          <w:lang w:val="en-US"/>
-        </w:rPr>
-        <w:t xml:space="preserve">Software </w:t>
-      </w:r>
-      <w:r>
-        <w:rPr>
-          <w:lang w:val="en-US"/>
-        </w:rPr>
-        <w:t>Test plan and results</w:t>
-      </w:r>
-      <w:bookmarkEnd w:id="4"/>
     </w:p>
     <w:p>
       <w:pPr>
@@ -2160,6 +2125,7 @@
           </w:tcPr>
           <w:p>
             <w:r>
+              <w:lastRenderedPageBreak/>
               <w:t>Exiting the program</w:t>
             </w:r>
           </w:p>
@@ -2262,7 +2228,6 @@
           </w:tcPr>
           <w:p>
             <w:r>
-              <w:lastRenderedPageBreak/>
               <w:t>Add a new tool to the system</w:t>
             </w:r>
           </w:p>

--- a/Technical Report.docx
+++ b/Technical Report.docx
@@ -948,7 +948,7 @@
           <w:r>
             <w:fldChar w:fldCharType="separate"/>
           </w:r>
-          <w:hyperlink w:anchor="_Toc72680211" w:history="1">
+          <w:hyperlink w:anchor="_Toc72783095" w:history="1">
             <w:r>
               <w:rPr>
                 <w:rStyle w:val="Hyperlink"/>
@@ -976,7 +976,7 @@
                 <w:noProof/>
                 <w:webHidden/>
               </w:rPr>
-              <w:instrText xml:space="preserve"> PAGEREF _Toc72680211 \h </w:instrText>
+              <w:instrText xml:space="preserve"> PAGEREF _Toc72783095 \h </w:instrText>
             </w:r>
             <w:r>
               <w:rPr>
@@ -1019,7 +1019,7 @@
               <w:lang w:eastAsia="en-AU"/>
             </w:rPr>
           </w:pPr>
-          <w:hyperlink w:anchor="_Toc72680212" w:history="1">
+          <w:hyperlink w:anchor="_Toc72783096" w:history="1">
             <w:r>
               <w:rPr>
                 <w:rStyle w:val="Hyperlink"/>
@@ -1046,7 +1046,7 @@
                 <w:noProof/>
                 <w:webHidden/>
               </w:rPr>
-              <w:instrText xml:space="preserve"> PAGEREF _Toc72680212 \h </w:instrText>
+              <w:instrText xml:space="preserve"> PAGEREF _Toc72783096 \h </w:instrText>
             </w:r>
             <w:r>
               <w:rPr>
@@ -1066,7 +1066,7 @@
                 <w:noProof/>
                 <w:webHidden/>
               </w:rPr>
-              <w:t>2</w:t>
+              <w:t>3</w:t>
             </w:r>
             <w:r>
               <w:rPr>
@@ -1089,7 +1089,7 @@
               <w:lang w:eastAsia="en-AU"/>
             </w:rPr>
           </w:pPr>
-          <w:hyperlink w:anchor="_Toc72680213" w:history="1">
+          <w:hyperlink w:anchor="_Toc72783097" w:history="1">
             <w:r>
               <w:rPr>
                 <w:rStyle w:val="Hyperlink"/>
@@ -1117,7 +1117,7 @@
                 <w:noProof/>
                 <w:webHidden/>
               </w:rPr>
-              <w:instrText xml:space="preserve"> PAGEREF _Toc72680213 \h </w:instrText>
+              <w:instrText xml:space="preserve"> PAGEREF _Toc72783097 \h </w:instrText>
             </w:r>
             <w:r>
               <w:rPr>
@@ -1137,7 +1137,7 @@
                 <w:noProof/>
                 <w:webHidden/>
               </w:rPr>
-              <w:t>2</w:t>
+              <w:t>3</w:t>
             </w:r>
             <w:r>
               <w:rPr>
@@ -1160,7 +1160,7 @@
               <w:lang w:eastAsia="en-AU"/>
             </w:rPr>
           </w:pPr>
-          <w:hyperlink w:anchor="_Toc72680214" w:history="1">
+          <w:hyperlink w:anchor="_Toc72783098" w:history="1">
             <w:r>
               <w:rPr>
                 <w:rStyle w:val="Hyperlink"/>
@@ -1188,7 +1188,7 @@
                 <w:noProof/>
                 <w:webHidden/>
               </w:rPr>
-              <w:instrText xml:space="preserve"> PAGEREF _Toc72680214 \h </w:instrText>
+              <w:instrText xml:space="preserve"> PAGEREF _Toc72783098 \h </w:instrText>
             </w:r>
             <w:r>
               <w:rPr>
@@ -1208,7 +1208,7 @@
                 <w:noProof/>
                 <w:webHidden/>
               </w:rPr>
-              <w:t>2</w:t>
+              <w:t>4</w:t>
             </w:r>
             <w:r>
               <w:rPr>
@@ -1231,7 +1231,7 @@
               <w:lang w:eastAsia="en-AU"/>
             </w:rPr>
           </w:pPr>
-          <w:hyperlink w:anchor="_Toc72680215" w:history="1">
+          <w:hyperlink w:anchor="_Toc72783099" w:history="1">
             <w:r>
               <w:rPr>
                 <w:rStyle w:val="Hyperlink"/>
@@ -1259,7 +1259,7 @@
                 <w:noProof/>
                 <w:webHidden/>
               </w:rPr>
-              <w:instrText xml:space="preserve"> PAGEREF _Toc72680215 \h </w:instrText>
+              <w:instrText xml:space="preserve"> PAGEREF _Toc72783099 \h </w:instrText>
             </w:r>
             <w:r>
               <w:rPr>
@@ -1279,78 +1279,7 @@
                 <w:noProof/>
                 <w:webHidden/>
               </w:rPr>
-              <w:t>2</w:t>
-            </w:r>
-            <w:r>
-              <w:rPr>
-                <w:noProof/>
-                <w:webHidden/>
-              </w:rPr>
-              <w:fldChar w:fldCharType="end"/>
-            </w:r>
-          </w:hyperlink>
-        </w:p>
-        <w:p>
-          <w:pPr>
-            <w:pStyle w:val="TOC2"/>
-            <w:tabs>
-              <w:tab w:val="right" w:leader="dot" w:pos="9016"/>
-            </w:tabs>
-            <w:rPr>
-              <w:rFonts w:eastAsiaTheme="minorEastAsia"/>
-              <w:noProof/>
-              <w:lang w:eastAsia="en-AU"/>
-            </w:rPr>
-          </w:pPr>
-          <w:hyperlink w:anchor="_Toc72680216" w:history="1">
-            <w:r>
-              <w:rPr>
-                <w:rStyle w:val="Hyperlink"/>
-                <w:noProof/>
-                <w:lang w:val="en-US"/>
-              </w:rPr>
-              <w:t>References</w:t>
-            </w:r>
-            <w:r>
-              <w:rPr>
-                <w:noProof/>
-                <w:webHidden/>
-              </w:rPr>
-              <w:tab/>
-            </w:r>
-            <w:r>
-              <w:rPr>
-                <w:noProof/>
-                <w:webHidden/>
-              </w:rPr>
-              <w:fldChar w:fldCharType="begin"/>
-            </w:r>
-            <w:r>
-              <w:rPr>
-                <w:noProof/>
-                <w:webHidden/>
-              </w:rPr>
-              <w:instrText xml:space="preserve"> PAGEREF _Toc72680216 \h </w:instrText>
-            </w:r>
-            <w:r>
-              <w:rPr>
-                <w:noProof/>
-                <w:webHidden/>
-              </w:rPr>
-            </w:r>
-            <w:r>
-              <w:rPr>
-                <w:noProof/>
-                <w:webHidden/>
-              </w:rPr>
-              <w:fldChar w:fldCharType="separate"/>
-            </w:r>
-            <w:r>
-              <w:rPr>
-                <w:noProof/>
-                <w:webHidden/>
-              </w:rPr>
-              <w:t>3</w:t>
+              <w:t>4</w:t>
             </w:r>
             <w:r>
               <w:rPr>
@@ -1390,7 +1319,7 @@
           <w:lang w:val="en-US"/>
         </w:rPr>
       </w:pPr>
-      <w:bookmarkStart w:id="0" w:name="_Toc72680211"/>
+      <w:bookmarkStart w:id="0" w:name="_Toc72783095"/>
       <w:r>
         <w:rPr>
           <w:lang w:val="en-US"/>
@@ -1447,27 +1376,13 @@
         <w:rPr>
           <w:lang w:val="en-US"/>
         </w:rPr>
-        <w:t xml:space="preserve"> posed challenges with updating/using the </w:t>
-      </w:r>
-      <w:proofErr w:type="gramStart"/>
-      <w:r>
-        <w:rPr>
-          <w:lang w:val="en-US"/>
-        </w:rPr>
-        <w:t xml:space="preserve">correct  </w:t>
-      </w:r>
-      <w:r>
-        <w:rPr>
-          <w:lang w:val="en-US"/>
-        </w:rPr>
-        <w:t>MemberCollection</w:t>
-      </w:r>
-      <w:proofErr w:type="gramEnd"/>
-      <w:r>
-        <w:rPr>
-          <w:lang w:val="en-US"/>
-        </w:rPr>
-        <w:t>, but I could not think of a cleaner alternative within the bounds of the assignment.</w:t>
+        <w:t xml:space="preserve"> posed challenges with updating/using the correct </w:t>
+      </w:r>
+      <w:r>
+        <w:rPr>
+          <w:lang w:val="en-US"/>
+        </w:rPr>
+        <w:t>MemberCollection, but I could not think of a cleaner alternative within the bounds of the assignment.</w:t>
       </w:r>
     </w:p>
     <w:p>
@@ -1488,19 +1403,29 @@
         </w:rPr>
         <w:t xml:space="preserve">user input and console logic has been implemented within the ToolLibrarySystem class. </w:t>
       </w:r>
-      <w:proofErr w:type="gramStart"/>
-      <w:r>
-        <w:rPr>
-          <w:lang w:val="en-US"/>
-        </w:rPr>
-        <w:t>Obviously</w:t>
-      </w:r>
-      <w:proofErr w:type="gramEnd"/>
-      <w:r>
-        <w:rPr>
-          <w:lang w:val="en-US"/>
-        </w:rPr>
-        <w:t xml:space="preserve"> it would be ideal to extrapolate this logic out to the program.cs level, but I have tried to mitigate this as best I can with plenty of utility functions to clean up the console logging logic.</w:t>
+      <w:r>
+        <w:rPr>
+          <w:lang w:val="en-US"/>
+        </w:rPr>
+        <w:t>Obviously,</w:t>
+      </w:r>
+      <w:r>
+        <w:rPr>
+          <w:lang w:val="en-US"/>
+        </w:rPr>
+        <w:t xml:space="preserve"> it would be ideal to extrapolate this logic out to the program.cs level, but I have tried to mitigate this as best I can with utility functions to clean up the console logging logic</w:t>
+      </w:r>
+      <w:r>
+        <w:rPr>
+          <w:lang w:val="en-US"/>
+        </w:rPr>
+        <w:t xml:space="preserve"> within ToolLibrarySystem.cs</w:t>
+      </w:r>
+      <w:r>
+        <w:rPr>
+          <w:lang w:val="en-US"/>
+        </w:rPr>
+        <w:t>.</w:t>
       </w:r>
     </w:p>
     <w:p>
@@ -1691,7 +1616,7 @@
       <w:pPr>
         <w:pStyle w:val="Heading2"/>
       </w:pPr>
-      <w:bookmarkStart w:id="1" w:name="_Toc72680212"/>
+      <w:bookmarkStart w:id="1" w:name="_Toc72783096"/>
       <w:r>
         <w:lastRenderedPageBreak/>
         <w:t>D</w:t>
@@ -1721,7 +1646,7 @@
           <w:lang w:val="en-US"/>
         </w:rPr>
       </w:pPr>
-      <w:bookmarkStart w:id="2" w:name="_Toc72680213"/>
+      <w:bookmarkStart w:id="2" w:name="_Toc72783097"/>
       <w:r>
         <w:rPr>
           <w:lang w:val="en-US"/>
@@ -1740,21 +1665,85 @@
         <w:rPr>
           <w:lang w:val="en-US"/>
         </w:rPr>
-        <w:t xml:space="preserve">The algorithm design is a big </w:t>
-      </w:r>
-      <w:proofErr w:type="gramStart"/>
-      <w:r>
-        <w:rPr>
-          <w:lang w:val="en-US"/>
-        </w:rPr>
-        <w:t>component</w:t>
-      </w:r>
-      <w:proofErr w:type="gramEnd"/>
-      <w:r>
-        <w:rPr>
-          <w:lang w:val="en-US"/>
-        </w:rPr>
-        <w:t xml:space="preserve"> so this is essentially the pseudocode and a discussion of the data structures used in the algorithm including the reasons for their choice.</w:t>
+        <w:t>The algorithm</w:t>
+      </w:r>
+      <w:r>
+        <w:rPr>
+          <w:lang w:val="en-US"/>
+        </w:rPr>
+        <w:t xml:space="preserve"> I chose</w:t>
+      </w:r>
+      <w:r>
+        <w:rPr>
+          <w:lang w:val="en-US"/>
+        </w:rPr>
+        <w:t xml:space="preserve"> for the Top 3 </w:t>
+      </w:r>
+      <w:r>
+        <w:rPr>
+          <w:lang w:val="en-US"/>
+        </w:rPr>
+        <w:t xml:space="preserve">borrowed </w:t>
+      </w:r>
+      <w:r>
+        <w:rPr>
+          <w:lang w:val="en-US"/>
+        </w:rPr>
+        <w:t>tool</w:t>
+      </w:r>
+      <w:r>
+        <w:rPr>
+          <w:lang w:val="en-US"/>
+        </w:rPr>
+        <w:t xml:space="preserve">s </w:t>
+      </w:r>
+      <w:r>
+        <w:rPr>
+          <w:lang w:val="en-US"/>
+        </w:rPr>
+        <w:t xml:space="preserve">functionality </w:t>
+      </w:r>
+      <w:r>
+        <w:rPr>
+          <w:lang w:val="en-US"/>
+        </w:rPr>
+        <w:t xml:space="preserve">was a </w:t>
+      </w:r>
+      <w:r>
+        <w:rPr>
+          <w:lang w:val="en-US"/>
+        </w:rPr>
+        <w:t>Heap sort</w:t>
+      </w:r>
+      <w:r>
+        <w:rPr>
+          <w:lang w:val="en-US"/>
+        </w:rPr>
+        <w:t xml:space="preserve"> algorithm</w:t>
+      </w:r>
+      <w:r>
+        <w:rPr>
+          <w:lang w:val="en-US"/>
+        </w:rPr>
+        <w:t xml:space="preserve">. I chose this algorithm </w:t>
+      </w:r>
+      <w:r>
+        <w:rPr>
+          <w:lang w:val="en-US"/>
+        </w:rPr>
+        <w:t>due to its worst case performance combined with the fact that it is an in-place algorithm. There are no unresolved bugs that were discovered throguh</w:t>
+      </w:r>
+      <w:r>
+        <w:rPr>
+          <w:lang w:val="en-US"/>
+        </w:rPr>
+        <w:t>out my implementation and testing</w:t>
+      </w:r>
+      <w:r>
+        <w:rPr>
+          <w:lang w:val="en-US"/>
+        </w:rPr>
+        <w:t>.</w:t>
       </w:r>
     </w:p>
     <w:p>
@@ -1763,6 +1752,12 @@
           <w:lang w:val="en-US"/>
         </w:rPr>
       </w:pPr>
+      <w:r>
+        <w:rPr>
+          <w:lang w:val="en-US"/>
+        </w:rPr>
+        <w:t xml:space="preserve">A heap sort is </w:t>
+      </w:r>
     </w:p>
     <w:p>
       <w:pPr>
@@ -1770,15 +1765,932 @@
           <w:lang w:val="en-US"/>
         </w:rPr>
       </w:pPr>
+      <w:r>
+        <w:rPr>
+          <w:lang w:val="en-US"/>
+        </w:rPr>
+        <w:t>Pseudocode</w:t>
+      </w:r>
+      <w:r>
+        <w:rPr>
+          <w:lang w:val="en-US"/>
+        </w:rPr>
+        <w:t>:</w:t>
+      </w:r>
     </w:p>
     <w:p>
       <w:pPr>
+        <w:rPr>
+          <w:rFonts w:eastAsiaTheme="minorEastAsia"/>
+          <w:lang w:val="en-US"/>
+        </w:rPr>
+      </w:pPr>
+      <m:oMath>
+        <m:r>
+          <w:rPr>
+            <w:rFonts w:ascii="Cambria Math" w:hAnsi="Cambria Math"/>
+            <w:lang w:val="en-US"/>
+          </w:rPr>
+          <m:t>heapsort</m:t>
+        </m:r>
+        <m:r>
+          <w:rPr>
+            <w:rFonts w:ascii="Cambria Math" w:hAnsi="Cambria Math"/>
+            <w:lang w:val="en-US"/>
+          </w:rPr>
+          <m:t>(H</m:t>
+        </m:r>
+        <m:d>
+          <m:dPr>
+            <m:begChr m:val="["/>
+            <m:endChr m:val="]"/>
+            <m:ctrlPr>
+              <w:rPr>
+                <w:rFonts w:ascii="Cambria Math" w:hAnsi="Cambria Math"/>
+                <w:i/>
+                <w:lang w:val="en-US"/>
+              </w:rPr>
+            </m:ctrlPr>
+          </m:dPr>
+          <m:e>
+            <m:r>
+              <w:rPr>
+                <w:rFonts w:ascii="Cambria Math" w:hAnsi="Cambria Math"/>
+                <w:lang w:val="en-US"/>
+              </w:rPr>
+              <m:t>1..n</m:t>
+            </m:r>
+          </m:e>
+        </m:d>
+        <m:r>
+          <w:rPr>
+            <w:rFonts w:ascii="Cambria Math" w:hAnsi="Cambria Math"/>
+            <w:lang w:val="en-US"/>
+          </w:rPr>
+          <m:t>)</m:t>
+        </m:r>
+      </m:oMath>
+      <w:r>
+        <w:rPr>
+          <w:rFonts w:eastAsiaTheme="minorEastAsia"/>
+          <w:lang w:val="en-US"/>
+        </w:rPr>
+        <w:t xml:space="preserve"> </w:t>
+      </w:r>
+    </w:p>
+    <w:p>
+      <w:pPr>
+        <w:ind w:firstLine="720"/>
+        <w:rPr>
+          <w:rFonts w:eastAsiaTheme="minorEastAsia"/>
+          <w:lang w:val="en-US"/>
+        </w:rPr>
+      </w:pPr>
+      <m:oMath>
+        <m:r>
+          <m:rPr>
+            <m:sty m:val="bi"/>
+          </m:rPr>
+          <w:rPr>
+            <w:rFonts w:ascii="Cambria Math" w:hAnsi="Cambria Math"/>
+            <w:lang w:val="en-US"/>
+          </w:rPr>
+          <m:t>for</m:t>
+        </m:r>
+        <m:r>
+          <w:rPr>
+            <w:rFonts w:ascii="Cambria Math" w:hAnsi="Cambria Math"/>
+            <w:lang w:val="en-US"/>
+          </w:rPr>
+          <m:t xml:space="preserve"> i←</m:t>
+        </m:r>
+        <m:d>
+          <m:dPr>
+            <m:begChr m:val="["/>
+            <m:endChr m:val="]"/>
+            <m:ctrlPr>
+              <w:rPr>
+                <w:rFonts w:ascii="Cambria Math" w:eastAsiaTheme="minorEastAsia" w:hAnsi="Cambria Math"/>
+                <w:i/>
+                <w:lang w:val="en-US"/>
+              </w:rPr>
+            </m:ctrlPr>
+          </m:dPr>
+          <m:e>
+            <m:f>
+              <m:fPr>
+                <m:ctrlPr>
+                  <w:rPr>
+                    <w:rFonts w:ascii="Cambria Math" w:eastAsiaTheme="minorEastAsia" w:hAnsi="Cambria Math"/>
+                    <w:i/>
+                    <w:lang w:val="en-US"/>
+                  </w:rPr>
+                </m:ctrlPr>
+              </m:fPr>
+              <m:num>
+                <m:r>
+                  <w:rPr>
+                    <w:rFonts w:ascii="Cambria Math" w:eastAsiaTheme="minorEastAsia" w:hAnsi="Cambria Math"/>
+                    <w:lang w:val="en-US"/>
+                  </w:rPr>
+                  <m:t>n</m:t>
+                </m:r>
+              </m:num>
+              <m:den>
+                <m:r>
+                  <w:rPr>
+                    <w:rFonts w:ascii="Cambria Math" w:eastAsiaTheme="minorEastAsia" w:hAnsi="Cambria Math"/>
+                    <w:lang w:val="en-US"/>
+                  </w:rPr>
+                  <m:t>2</m:t>
+                </m:r>
+              </m:den>
+            </m:f>
+          </m:e>
+        </m:d>
+        <m:r>
+          <m:rPr>
+            <m:sty m:val="bi"/>
+          </m:rPr>
+          <w:rPr>
+            <w:rFonts w:ascii="Cambria Math" w:eastAsiaTheme="minorEastAsia" w:hAnsi="Cambria Math"/>
+            <w:lang w:val="en-US"/>
+          </w:rPr>
+          <m:t>downto</m:t>
+        </m:r>
+        <m:r>
+          <w:rPr>
+            <w:rFonts w:ascii="Cambria Math" w:eastAsiaTheme="minorEastAsia" w:hAnsi="Cambria Math"/>
+            <w:lang w:val="en-US"/>
+          </w:rPr>
+          <m:t xml:space="preserve"> 1 </m:t>
+        </m:r>
+        <m:r>
+          <m:rPr>
+            <m:sty m:val="bi"/>
+          </m:rPr>
+          <w:rPr>
+            <w:rFonts w:ascii="Cambria Math" w:eastAsiaTheme="minorEastAsia" w:hAnsi="Cambria Math"/>
+            <w:lang w:val="en-US"/>
+          </w:rPr>
+          <m:t>do</m:t>
+        </m:r>
+      </m:oMath>
+      <w:r>
+        <w:rPr>
+          <w:rFonts w:eastAsiaTheme="minorEastAsia"/>
+          <w:lang w:val="en-US"/>
+        </w:rPr>
+        <w:t xml:space="preserve"> </w:t>
+      </w:r>
+    </w:p>
+    <w:p>
+      <w:pPr>
+        <w:ind w:left="1440" w:firstLine="720"/>
+        <w:rPr>
+          <w:rFonts w:eastAsiaTheme="minorEastAsia"/>
+          <w:lang w:val="en-US"/>
+        </w:rPr>
+      </w:pPr>
+      <m:oMathPara>
+        <m:oMathParaPr>
+          <m:jc m:val="left"/>
+        </m:oMathParaPr>
+        <m:oMath>
+          <m:r>
+            <w:rPr>
+              <w:rFonts w:ascii="Cambria Math" w:hAnsi="Cambria Math"/>
+              <w:lang w:val="en-US"/>
+            </w:rPr>
+            <m:t>k←i;v←H[k</m:t>
+          </m:r>
+          <m:r>
+            <w:rPr>
+              <w:rFonts w:ascii="Cambria Math" w:hAnsi="Cambria Math"/>
+              <w:lang w:val="en-US"/>
+            </w:rPr>
+            <m:t>]</m:t>
+          </m:r>
+        </m:oMath>
+      </m:oMathPara>
+    </w:p>
+    <w:p>
+      <w:pPr>
+        <w:ind w:left="1440" w:firstLine="720"/>
+        <w:rPr>
+          <w:rFonts w:eastAsiaTheme="minorEastAsia"/>
+          <w:lang w:val="en-US"/>
+        </w:rPr>
+      </w:pPr>
+      <m:oMathPara>
+        <m:oMathParaPr>
+          <m:jc m:val="left"/>
+        </m:oMathParaPr>
+        <m:oMath>
+          <m:r>
+            <w:rPr>
+              <w:rFonts w:ascii="Cambria Math" w:hAnsi="Cambria Math"/>
+              <w:lang w:val="en-US"/>
+            </w:rPr>
+            <m:t>heap←</m:t>
+          </m:r>
+          <m:r>
+            <m:rPr>
+              <m:sty m:val="bi"/>
+            </m:rPr>
+            <w:rPr>
+              <w:rFonts w:ascii="Cambria Math" w:hAnsi="Cambria Math"/>
+              <w:lang w:val="en-US"/>
+            </w:rPr>
+            <m:t>false</m:t>
+          </m:r>
+        </m:oMath>
+      </m:oMathPara>
+    </w:p>
+    <w:p>
+      <w:pPr>
+        <w:ind w:left="1440" w:firstLine="720"/>
+        <w:rPr>
+          <w:rFonts w:eastAsiaTheme="minorEastAsia"/>
+          <w:b/>
+          <w:bCs/>
+          <w:lang w:val="en-US"/>
+        </w:rPr>
+      </w:pPr>
+      <m:oMathPara>
+        <m:oMathParaPr>
+          <m:jc m:val="left"/>
+        </m:oMathParaPr>
+        <m:oMath>
+          <m:r>
+            <m:rPr>
+              <m:sty m:val="bi"/>
+            </m:rPr>
+            <w:rPr>
+              <w:rFonts w:ascii="Cambria Math" w:hAnsi="Cambria Math"/>
+              <w:lang w:val="en-US"/>
+            </w:rPr>
+            <m:t>while not</m:t>
+          </m:r>
+          <m:r>
+            <w:rPr>
+              <w:rFonts w:ascii="Cambria Math" w:hAnsi="Cambria Math"/>
+              <w:lang w:val="en-US"/>
+            </w:rPr>
+            <m:t xml:space="preserve"> heap </m:t>
+          </m:r>
+          <m:r>
+            <m:rPr>
+              <m:sty m:val="bi"/>
+            </m:rPr>
+            <w:rPr>
+              <w:rFonts w:ascii="Cambria Math" w:hAnsi="Cambria Math"/>
+              <w:lang w:val="en-US"/>
+            </w:rPr>
+            <m:t>and</m:t>
+          </m:r>
+          <m:r>
+            <w:rPr>
+              <w:rFonts w:ascii="Cambria Math" w:hAnsi="Cambria Math"/>
+              <w:lang w:val="en-US"/>
+            </w:rPr>
+            <m:t xml:space="preserve"> 2*k≤n </m:t>
+          </m:r>
+          <m:r>
+            <m:rPr>
+              <m:sty m:val="bi"/>
+            </m:rPr>
+            <w:rPr>
+              <w:rFonts w:ascii="Cambria Math" w:hAnsi="Cambria Math"/>
+              <w:lang w:val="en-US"/>
+            </w:rPr>
+            <m:t>do</m:t>
+          </m:r>
+        </m:oMath>
+      </m:oMathPara>
+    </w:p>
+    <w:p>
+      <w:pPr>
+        <w:ind w:left="2160" w:firstLine="720"/>
+        <w:rPr>
+          <w:rFonts w:eastAsiaTheme="minorEastAsia"/>
+          <w:lang w:val="en-US"/>
+        </w:rPr>
+      </w:pPr>
+      <m:oMathPara>
+        <m:oMathParaPr>
+          <m:jc m:val="left"/>
+        </m:oMathParaPr>
+        <m:oMath>
+          <m:r>
+            <w:rPr>
+              <w:rFonts w:ascii="Cambria Math" w:eastAsiaTheme="minorEastAsia" w:hAnsi="Cambria Math"/>
+              <w:lang w:val="en-US"/>
+            </w:rPr>
+            <m:t>j</m:t>
+          </m:r>
+          <m:r>
+            <w:rPr>
+              <w:rFonts w:ascii="Cambria Math" w:hAnsi="Cambria Math"/>
+              <w:lang w:val="en-US"/>
+            </w:rPr>
+            <m:t>←2*k</m:t>
+          </m:r>
+        </m:oMath>
+      </m:oMathPara>
+    </w:p>
+    <w:p>
+      <w:pPr>
+        <w:ind w:left="2160" w:firstLine="720"/>
+        <w:rPr>
+          <w:rFonts w:eastAsiaTheme="minorEastAsia"/>
+          <w:lang w:val="en-US"/>
+        </w:rPr>
+      </w:pPr>
+      <m:oMathPara>
+        <m:oMathParaPr>
+          <m:jc m:val="left"/>
+        </m:oMathParaPr>
+        <m:oMath>
+          <m:r>
+            <m:rPr>
+              <m:sty m:val="bi"/>
+            </m:rPr>
+            <w:rPr>
+              <w:rFonts w:ascii="Cambria Math" w:eastAsiaTheme="minorEastAsia" w:hAnsi="Cambria Math"/>
+              <w:lang w:val="en-US"/>
+            </w:rPr>
+            <m:t>if</m:t>
+          </m:r>
+          <m:r>
+            <w:rPr>
+              <w:rFonts w:ascii="Cambria Math" w:eastAsiaTheme="minorEastAsia" w:hAnsi="Cambria Math"/>
+              <w:lang w:val="en-US"/>
+            </w:rPr>
+            <m:t xml:space="preserve"> j&lt;n</m:t>
+          </m:r>
+        </m:oMath>
+      </m:oMathPara>
+    </w:p>
+    <w:p>
+      <w:pPr>
+        <w:ind w:left="2880" w:firstLine="720"/>
+        <w:rPr>
+          <w:rFonts w:eastAsiaTheme="minorEastAsia"/>
+          <w:lang w:val="en-US"/>
+        </w:rPr>
+      </w:pPr>
+      <m:oMathPara>
+        <m:oMathParaPr>
+          <m:jc m:val="left"/>
+        </m:oMathParaPr>
+        <m:oMath>
+          <m:r>
+            <m:rPr>
+              <m:sty m:val="bi"/>
+            </m:rPr>
+            <w:rPr>
+              <w:rFonts w:ascii="Cambria Math" w:hAnsi="Cambria Math"/>
+              <w:lang w:val="en-US"/>
+            </w:rPr>
+            <m:t>if</m:t>
+          </m:r>
+          <m:r>
+            <w:rPr>
+              <w:rFonts w:ascii="Cambria Math" w:hAnsi="Cambria Math"/>
+              <w:lang w:val="en-US"/>
+            </w:rPr>
+            <m:t xml:space="preserve"> H</m:t>
+          </m:r>
+          <m:d>
+            <m:dPr>
+              <m:begChr m:val="["/>
+              <m:endChr m:val="]"/>
+              <m:ctrlPr>
+                <w:rPr>
+                  <w:rFonts w:ascii="Cambria Math" w:hAnsi="Cambria Math"/>
+                  <w:i/>
+                  <w:lang w:val="en-US"/>
+                </w:rPr>
+              </m:ctrlPr>
+            </m:dPr>
+            <m:e>
+              <m:r>
+                <w:rPr>
+                  <w:rFonts w:ascii="Cambria Math" w:hAnsi="Cambria Math"/>
+                  <w:lang w:val="en-US"/>
+                </w:rPr>
+                <m:t>j</m:t>
+              </m:r>
+            </m:e>
+          </m:d>
+          <m:r>
+            <w:rPr>
+              <w:rFonts w:ascii="Cambria Math" w:hAnsi="Cambria Math"/>
+              <w:lang w:val="en-US"/>
+            </w:rPr>
+            <m:t>&lt;H</m:t>
+          </m:r>
+          <m:d>
+            <m:dPr>
+              <m:begChr m:val="["/>
+              <m:endChr m:val="]"/>
+              <m:ctrlPr>
+                <w:rPr>
+                  <w:rFonts w:ascii="Cambria Math" w:hAnsi="Cambria Math"/>
+                  <w:i/>
+                  <w:lang w:val="en-US"/>
+                </w:rPr>
+              </m:ctrlPr>
+            </m:dPr>
+            <m:e>
+              <m:r>
+                <w:rPr>
+                  <w:rFonts w:ascii="Cambria Math" w:hAnsi="Cambria Math"/>
+                  <w:lang w:val="en-US"/>
+                </w:rPr>
+                <m:t>j+1</m:t>
+              </m:r>
+            </m:e>
+          </m:d>
+          <m:r>
+            <w:rPr>
+              <w:rFonts w:ascii="Cambria Math" w:hAnsi="Cambria Math"/>
+              <w:lang w:val="en-US"/>
+            </w:rPr>
+            <m:t xml:space="preserve"> </m:t>
+          </m:r>
+          <m:r>
+            <w:rPr>
+              <w:rFonts w:ascii="Cambria Math" w:hAnsi="Cambria Math"/>
+              <w:lang w:val="en-US"/>
+            </w:rPr>
+            <m:t xml:space="preserve"> j←j+1</m:t>
+          </m:r>
+        </m:oMath>
+      </m:oMathPara>
+    </w:p>
+    <w:p>
+      <w:pPr>
+        <w:ind w:left="2880" w:firstLine="720"/>
+        <w:rPr>
+          <w:rFonts w:eastAsiaTheme="minorEastAsia"/>
+          <w:lang w:val="en-US"/>
+        </w:rPr>
+      </w:pPr>
+      <m:oMathPara>
+        <m:oMathParaPr>
+          <m:jc m:val="left"/>
+        </m:oMathParaPr>
+        <m:oMath>
+          <m:r>
+            <m:rPr>
+              <m:sty m:val="bi"/>
+            </m:rPr>
+            <w:rPr>
+              <w:rFonts w:ascii="Cambria Math" w:eastAsiaTheme="minorEastAsia" w:hAnsi="Cambria Math"/>
+              <w:lang w:val="en-US"/>
+            </w:rPr>
+            <m:t>if</m:t>
+          </m:r>
+          <m:r>
+            <w:rPr>
+              <w:rFonts w:ascii="Cambria Math" w:eastAsiaTheme="minorEastAsia" w:hAnsi="Cambria Math"/>
+              <w:lang w:val="en-US"/>
+            </w:rPr>
+            <m:t xml:space="preserve"> v</m:t>
+          </m:r>
+          <m:r>
+            <w:rPr>
+              <w:rFonts w:ascii="Cambria Math" w:hAnsi="Cambria Math"/>
+              <w:lang w:val="en-US"/>
+            </w:rPr>
+            <m:t>≥H</m:t>
+          </m:r>
+          <m:d>
+            <m:dPr>
+              <m:begChr m:val="["/>
+              <m:endChr m:val="]"/>
+              <m:ctrlPr>
+                <w:rPr>
+                  <w:rFonts w:ascii="Cambria Math" w:hAnsi="Cambria Math"/>
+                  <w:i/>
+                  <w:lang w:val="en-US"/>
+                </w:rPr>
+              </m:ctrlPr>
+            </m:dPr>
+            <m:e>
+              <m:r>
+                <w:rPr>
+                  <w:rFonts w:ascii="Cambria Math" w:hAnsi="Cambria Math"/>
+                  <w:lang w:val="en-US"/>
+                </w:rPr>
+                <m:t>j</m:t>
+              </m:r>
+            </m:e>
+          </m:d>
+        </m:oMath>
+      </m:oMathPara>
+    </w:p>
+    <w:p>
+      <w:pPr>
+        <w:ind w:left="3600" w:firstLine="720"/>
+        <w:rPr>
+          <w:rFonts w:eastAsiaTheme="minorEastAsia"/>
+          <w:lang w:val="en-US"/>
+        </w:rPr>
+      </w:pPr>
+      <m:oMathPara>
+        <m:oMathParaPr>
+          <m:jc m:val="left"/>
+        </m:oMathParaPr>
+        <m:oMath>
+          <m:r>
+            <w:rPr>
+              <w:rFonts w:ascii="Cambria Math" w:eastAsiaTheme="minorEastAsia" w:hAnsi="Cambria Math"/>
+              <w:lang w:val="en-US"/>
+            </w:rPr>
+            <m:t>heap←</m:t>
+          </m:r>
+          <m:r>
+            <m:rPr>
+              <m:sty m:val="bi"/>
+            </m:rPr>
+            <w:rPr>
+              <w:rFonts w:ascii="Cambria Math" w:eastAsiaTheme="minorEastAsia" w:hAnsi="Cambria Math"/>
+              <w:lang w:val="en-US"/>
+            </w:rPr>
+            <m:t>true</m:t>
+          </m:r>
+        </m:oMath>
+      </m:oMathPara>
+    </w:p>
+    <w:p>
+      <w:pPr>
+        <w:ind w:left="2880" w:firstLine="720"/>
+        <w:rPr>
+          <w:rFonts w:eastAsiaTheme="minorEastAsia"/>
+          <w:lang w:val="en-US"/>
+        </w:rPr>
+      </w:pPr>
+      <m:oMathPara>
+        <m:oMathParaPr>
+          <m:jc m:val="left"/>
+        </m:oMathParaPr>
+        <m:oMath>
+          <m:r>
+            <m:rPr>
+              <m:sty m:val="bi"/>
+            </m:rPr>
+            <w:rPr>
+              <w:rFonts w:ascii="Cambria Math" w:eastAsiaTheme="minorEastAsia" w:hAnsi="Cambria Math"/>
+              <w:lang w:val="en-US"/>
+            </w:rPr>
+            <m:t>else</m:t>
+          </m:r>
+          <m:r>
+            <w:rPr>
+              <w:rFonts w:ascii="Cambria Math" w:eastAsiaTheme="minorEastAsia" w:hAnsi="Cambria Math"/>
+              <w:lang w:val="en-US"/>
+            </w:rPr>
+            <m:t xml:space="preserve"> H</m:t>
+          </m:r>
+          <m:d>
+            <m:dPr>
+              <m:begChr m:val="["/>
+              <m:endChr m:val="]"/>
+              <m:ctrlPr>
+                <w:rPr>
+                  <w:rFonts w:ascii="Cambria Math" w:eastAsiaTheme="minorEastAsia" w:hAnsi="Cambria Math"/>
+                  <w:i/>
+                  <w:lang w:val="en-US"/>
+                </w:rPr>
+              </m:ctrlPr>
+            </m:dPr>
+            <m:e>
+              <m:r>
+                <w:rPr>
+                  <w:rFonts w:ascii="Cambria Math" w:eastAsiaTheme="minorEastAsia" w:hAnsi="Cambria Math"/>
+                  <w:lang w:val="en-US"/>
+                </w:rPr>
+                <m:t>k</m:t>
+              </m:r>
+            </m:e>
+          </m:d>
+          <m:r>
+            <w:rPr>
+              <w:rFonts w:ascii="Cambria Math" w:eastAsiaTheme="minorEastAsia" w:hAnsi="Cambria Math"/>
+              <w:lang w:val="en-US"/>
+            </w:rPr>
+            <m:t>←H</m:t>
+          </m:r>
+          <m:d>
+            <m:dPr>
+              <m:begChr m:val="["/>
+              <m:endChr m:val="]"/>
+              <m:ctrlPr>
+                <w:rPr>
+                  <w:rFonts w:ascii="Cambria Math" w:eastAsiaTheme="minorEastAsia" w:hAnsi="Cambria Math"/>
+                  <w:i/>
+                  <w:lang w:val="en-US"/>
+                </w:rPr>
+              </m:ctrlPr>
+            </m:dPr>
+            <m:e>
+              <m:r>
+                <w:rPr>
+                  <w:rFonts w:ascii="Cambria Math" w:eastAsiaTheme="minorEastAsia" w:hAnsi="Cambria Math"/>
+                  <w:lang w:val="en-US"/>
+                </w:rPr>
+                <m:t>j</m:t>
+              </m:r>
+            </m:e>
+          </m:d>
+          <m:r>
+            <w:rPr>
+              <w:rFonts w:ascii="Cambria Math" w:eastAsiaTheme="minorEastAsia" w:hAnsi="Cambria Math"/>
+              <w:lang w:val="en-US"/>
+            </w:rPr>
+            <m:t>;k←j</m:t>
+          </m:r>
+        </m:oMath>
+      </m:oMathPara>
+    </w:p>
+    <w:p>
+      <w:pPr>
+        <w:ind w:left="2160" w:firstLine="720"/>
+        <w:rPr>
+          <w:rFonts w:eastAsiaTheme="minorEastAsia"/>
+          <w:lang w:val="en-US"/>
+        </w:rPr>
+      </w:pPr>
+      <m:oMathPara>
+        <m:oMathParaPr>
+          <m:jc m:val="left"/>
+        </m:oMathParaPr>
+        <m:oMath>
+          <m:r>
+            <w:rPr>
+              <w:rFonts w:ascii="Cambria Math" w:hAnsi="Cambria Math"/>
+              <w:lang w:val="en-US"/>
+            </w:rPr>
+            <m:t xml:space="preserve"> H[k]←v</m:t>
+          </m:r>
+        </m:oMath>
+      </m:oMathPara>
+    </w:p>
+    <w:p>
+      <w:pPr>
+        <w:ind w:left="2160" w:firstLine="720"/>
+        <w:rPr>
+          <w:rFonts w:eastAsiaTheme="minorEastAsia"/>
+          <w:lang w:val="en-US"/>
+        </w:rPr>
+      </w:pPr>
+    </w:p>
+    <w:p>
+      <w:pPr>
+        <w:rPr>
+          <w:lang w:val="en-US"/>
+        </w:rPr>
+      </w:pPr>
+    </w:p>
+    <w:p>
+      <w:pPr>
+        <w:shd w:val="clear" w:color="auto" w:fill="FFFFFF"/>
+        <w:rPr>
+          <w:rStyle w:val="c-messageattachmenttext"/>
+          <w:rFonts w:ascii="Arial" w:hAnsi="Arial" w:cs="Arial"/>
+          <w:color w:val="1D1C1D"/>
+          <w:sz w:val="23"/>
+          <w:szCs w:val="23"/>
+        </w:rPr>
+      </w:pPr>
+      <w:r>
+        <w:rPr>
+          <w:rStyle w:val="c-messageattachmenttext"/>
+          <w:rFonts w:ascii="Arial" w:hAnsi="Arial" w:cs="Arial"/>
+          <w:color w:val="1D1C1D"/>
+          <w:sz w:val="23"/>
+          <w:szCs w:val="23"/>
+        </w:rPr>
+        <w:t>Introduction - a general discussion on the algorithm chosen. The reason for the choice, why other algorithms rejected,  any problems or challenges implementing the algorithm, declaration of any bugs that may be present.</w:t>
+      </w:r>
+      <w:r>
+        <w:rPr>
+          <w:rFonts w:ascii="Arial" w:hAnsi="Arial" w:cs="Arial"/>
+          <w:color w:val="1D1C1D"/>
+          <w:sz w:val="23"/>
+          <w:szCs w:val="23"/>
+        </w:rPr>
+        <w:br/>
+      </w:r>
+      <w:r>
+        <w:rPr>
+          <w:rStyle w:val="c-messageattachmenttext"/>
+          <w:rFonts w:ascii="Arial" w:hAnsi="Arial" w:cs="Arial"/>
+          <w:color w:val="1D1C1D"/>
+          <w:sz w:val="23"/>
+          <w:szCs w:val="23"/>
+        </w:rPr>
+        <w:t>2. Description - A comprehensive description of how the algorithm works - if there are multiple components to the algorithm discuss how the elements work together, discuss the data structures used in the algorithm as this can sometime affect the algorithm efficiency or the difficulty in the implementation. This section can probably be broken up to include</w:t>
+      </w:r>
+      <w:r>
+        <w:rPr>
+          <w:rFonts w:ascii="Arial" w:hAnsi="Arial" w:cs="Arial"/>
+          <w:color w:val="1D1C1D"/>
+          <w:sz w:val="23"/>
+          <w:szCs w:val="23"/>
+        </w:rPr>
+        <w:br/>
+      </w:r>
+      <w:r>
+        <w:rPr>
+          <w:rStyle w:val="c-messageattachmenttext"/>
+          <w:rFonts w:ascii="Arial" w:hAnsi="Arial" w:cs="Arial"/>
+          <w:color w:val="1D1C1D"/>
+          <w:sz w:val="23"/>
+          <w:szCs w:val="23"/>
+        </w:rPr>
+        <w:t>   a. Pseudocode</w:t>
+      </w:r>
+      <w:r>
+        <w:rPr>
+          <w:rFonts w:ascii="Arial" w:hAnsi="Arial" w:cs="Arial"/>
+          <w:color w:val="1D1C1D"/>
+          <w:sz w:val="23"/>
+          <w:szCs w:val="23"/>
+        </w:rPr>
+        <w:br/>
+      </w:r>
+      <w:r>
+        <w:rPr>
+          <w:rStyle w:val="c-messageattachmenttext"/>
+          <w:rFonts w:ascii="Arial" w:hAnsi="Arial" w:cs="Arial"/>
+          <w:color w:val="1D1C1D"/>
+          <w:sz w:val="23"/>
+          <w:szCs w:val="23"/>
+        </w:rPr>
+        <w:t>   b. Complexity analysis - mathematical</w:t>
+      </w:r>
+      <w:r>
+        <w:rPr>
+          <w:rFonts w:ascii="Arial" w:hAnsi="Arial" w:cs="Arial"/>
+          <w:color w:val="1D1C1D"/>
+          <w:sz w:val="23"/>
+          <w:szCs w:val="23"/>
+        </w:rPr>
+        <w:br/>
+      </w:r>
+      <w:r>
+        <w:rPr>
+          <w:rStyle w:val="c-messageattachmenttext"/>
+          <w:rFonts w:ascii="Arial" w:hAnsi="Arial" w:cs="Arial"/>
+          <w:color w:val="1D1C1D"/>
+          <w:sz w:val="23"/>
+          <w:szCs w:val="23"/>
+        </w:rPr>
+        <w:t>   c. Empirical analysis - discuss how this was achieved (time/basic operations)</w:t>
+      </w:r>
+      <w:r>
+        <w:rPr>
+          <w:rFonts w:ascii="Arial" w:hAnsi="Arial" w:cs="Arial"/>
+          <w:color w:val="1D1C1D"/>
+          <w:sz w:val="23"/>
+          <w:szCs w:val="23"/>
+        </w:rPr>
+        <w:br/>
+      </w:r>
+      <w:r>
+        <w:rPr>
+          <w:rStyle w:val="c-messageattachmenttext"/>
+          <w:rFonts w:ascii="Arial" w:hAnsi="Arial" w:cs="Arial"/>
+          <w:color w:val="1D1C1D"/>
+          <w:sz w:val="23"/>
+          <w:szCs w:val="23"/>
+        </w:rPr>
+        <w:t>   d. Summary of the final Big O calculation and justification by the maths and the empirical analysis</w:t>
+      </w:r>
+      <w:r>
+        <w:rPr>
+          <w:rFonts w:ascii="Arial" w:hAnsi="Arial" w:cs="Arial"/>
+          <w:color w:val="1D1C1D"/>
+          <w:sz w:val="23"/>
+          <w:szCs w:val="23"/>
+        </w:rPr>
+        <w:br/>
+      </w:r>
+      <w:r>
+        <w:rPr>
+          <w:rStyle w:val="c-messageattachmenttext"/>
+          <w:rFonts w:ascii="Arial" w:hAnsi="Arial" w:cs="Arial"/>
+          <w:color w:val="1D1C1D"/>
+          <w:sz w:val="23"/>
+          <w:szCs w:val="23"/>
+        </w:rPr>
+        <w:t xml:space="preserve">3. Summary - A general discussion on the effectiveness of the algorithm, any potential problems you think should be addressed (e.g. extra space required, difficulty in </w:t>
+      </w:r>
+      <w:r>
+        <w:rPr>
+          <w:rStyle w:val="c-messageattachmenttext"/>
+          <w:rFonts w:ascii="Arial" w:hAnsi="Arial" w:cs="Arial"/>
+          <w:color w:val="1D1C1D"/>
+          <w:sz w:val="23"/>
+          <w:szCs w:val="23"/>
+        </w:rPr>
+        <w:lastRenderedPageBreak/>
+        <w:t>implementation) and the general performance of the algorithm</w:t>
+      </w:r>
+      <w:r>
+        <w:rPr>
+          <w:rFonts w:ascii="Arial" w:hAnsi="Arial" w:cs="Arial"/>
+          <w:color w:val="1D1C1D"/>
+          <w:sz w:val="23"/>
+          <w:szCs w:val="23"/>
+        </w:rPr>
+        <w:br/>
+      </w:r>
+      <w:r>
+        <w:rPr>
+          <w:rStyle w:val="c-messageattachmenttext"/>
+          <w:rFonts w:ascii="Arial" w:hAnsi="Arial" w:cs="Arial"/>
+          <w:color w:val="1D1C1D"/>
+          <w:sz w:val="23"/>
+          <w:szCs w:val="23"/>
+        </w:rPr>
+        <w:t>You may need to consult the Text for this unit - or you may need to use Google to find information about the algorithm </w:t>
+      </w:r>
+      <w:hyperlink r:id="rId8" w:tgtFrame="_blank" w:history="1">
+        <w:r>
+          <w:rPr>
+            <w:rStyle w:val="Hyperlink"/>
+            <w:rFonts w:ascii="Arial" w:hAnsi="Arial" w:cs="Arial"/>
+            <w:sz w:val="23"/>
+            <w:szCs w:val="23"/>
+          </w:rPr>
+          <w:t>https://doc.lagout.org/science/0_Computer%20Science/2_Algorithms/Introduction%20to%2[…]Algorithms%20%283rd%20ed.%29%20%5BLevitin%202011-10-09%5D.pdf</w:t>
+        </w:r>
+      </w:hyperlink>
+      <w:r>
+        <w:rPr>
+          <w:rFonts w:ascii="Arial" w:hAnsi="Arial" w:cs="Arial"/>
+          <w:color w:val="1D1C1D"/>
+          <w:sz w:val="23"/>
+          <w:szCs w:val="23"/>
+        </w:rPr>
+        <w:br/>
+      </w:r>
+      <w:r>
+        <w:rPr>
+          <w:rStyle w:val="c-messageattachmenttext"/>
+          <w:rFonts w:ascii="Arial" w:hAnsi="Arial" w:cs="Arial"/>
+          <w:color w:val="1D1C1D"/>
+          <w:sz w:val="23"/>
+          <w:szCs w:val="23"/>
+        </w:rPr>
+        <w:t>I would reference any texts that you used or any websites that you used in researching the algorithm. A link to Cite Write - </w:t>
+      </w:r>
+      <w:hyperlink r:id="rId9" w:tgtFrame="_blank" w:history="1">
+        <w:r>
+          <w:rPr>
+            <w:rStyle w:val="Hyperlink"/>
+            <w:rFonts w:ascii="Arial" w:hAnsi="Arial" w:cs="Arial"/>
+            <w:sz w:val="23"/>
+            <w:szCs w:val="23"/>
+          </w:rPr>
+          <w:t>https://www.citewrite.qut.edu.au/</w:t>
+        </w:r>
+      </w:hyperlink>
+    </w:p>
+    <w:p>
+      <w:pPr>
+        <w:shd w:val="clear" w:color="auto" w:fill="FFFFFF"/>
+      </w:pPr>
+      <w:r>
+        <w:rPr>
+          <w:rFonts w:ascii="Arial" w:hAnsi="Arial" w:cs="Arial"/>
+          <w:color w:val="1D1C1D"/>
+          <w:sz w:val="23"/>
+          <w:szCs w:val="23"/>
+        </w:rPr>
+        <w:t>Show less</w:t>
+      </w:r>
+    </w:p>
+    <w:p>
+      <w:pPr>
+        <w:rPr>
+          <w:lang w:val="en-US"/>
+        </w:rPr>
+      </w:pPr>
+    </w:p>
+    <w:p>
+      <w:pPr>
         <w:pStyle w:val="Heading4"/>
         <w:rPr>
           <w:lang w:val="en-US"/>
         </w:rPr>
       </w:pPr>
-      <w:bookmarkStart w:id="3" w:name="_Toc72680214"/>
+      <w:bookmarkStart w:id="3" w:name="_Toc72783098"/>
       <w:r>
         <w:rPr>
           <w:lang w:val="en-US"/>
@@ -1797,35 +2709,7 @@
         <w:rPr>
           <w:lang w:val="en-US"/>
         </w:rPr>
-        <w:t xml:space="preserve">The Algorithm analysis should include a theoretical analysis for the determination of the algorithm </w:t>
-      </w:r>
-      <w:proofErr w:type="gramStart"/>
-      <w:r>
-        <w:rPr>
-          <w:lang w:val="en-US"/>
-        </w:rPr>
-        <w:t>complexity</w:t>
-      </w:r>
-      <w:proofErr w:type="gramEnd"/>
-      <w:r>
-        <w:rPr>
-          <w:lang w:val="en-US"/>
-        </w:rPr>
-        <w:t xml:space="preserve"> and I would recommend including an empirical analysis either using time or counts of basic operations. The empirical analysis can support your theoretical analysis and provides a </w:t>
-      </w:r>
-      <w:proofErr w:type="spellStart"/>
-      <w:r>
-        <w:rPr>
-          <w:lang w:val="en-US"/>
-        </w:rPr>
-        <w:t>well rounded</w:t>
-      </w:r>
-      <w:proofErr w:type="spellEnd"/>
-      <w:r>
-        <w:rPr>
-          <w:lang w:val="en-US"/>
-        </w:rPr>
-        <w:t xml:space="preserve"> and complete analysis of your Top 3 algorithm.</w:t>
+        <w:t>The Algorithm analysis should include a theoretical analysis for the determination of the algorithm complexity and I would recommend including an empirical analysis either using time or counts of basic operations. The empirical analysis can support your theoretical analysis and provides a well rounded and complete analysis of your Top 3 algorithm.</w:t>
       </w:r>
     </w:p>
     <w:p>
@@ -1849,7 +2733,7 @@
           <w:lang w:val="en-US"/>
         </w:rPr>
       </w:pPr>
-      <w:bookmarkStart w:id="4" w:name="_Toc72680215"/>
+      <w:bookmarkStart w:id="4" w:name="_Toc72783099"/>
       <w:r>
         <w:rPr>
           <w:lang w:val="en-US"/>
@@ -1876,7 +2760,6 @@
           <w:lang w:eastAsia="en-AU"/>
         </w:rPr>
       </w:pPr>
-      <w:proofErr w:type="gramStart"/>
       <w:r>
         <w:rPr>
           <w:rFonts w:ascii="Arial" w:eastAsia="Times New Roman" w:hAnsi="Arial" w:cs="Arial"/>
@@ -1885,18 +2768,7 @@
           <w:szCs w:val="23"/>
           <w:lang w:eastAsia="en-AU"/>
         </w:rPr>
-        <w:t>Finally</w:t>
-      </w:r>
-      <w:proofErr w:type="gramEnd"/>
-      <w:r>
-        <w:rPr>
-          <w:rFonts w:ascii="Arial" w:eastAsia="Times New Roman" w:hAnsi="Arial" w:cs="Arial"/>
-          <w:color w:val="1D1C1D"/>
-          <w:sz w:val="23"/>
-          <w:szCs w:val="23"/>
-          <w:lang w:eastAsia="en-AU"/>
-        </w:rPr>
-        <w:t xml:space="preserve"> the Software Test plan providing the screenshots of all the required functionality and a single screenshot of how your application appears at the end of each process (e.g. adding a member, displaying tools) - I would also include in the test plan some evidence of input validation to show that you have considered this as part of your implementation so numbers out of range, wrong data type inputs with the appropriate screen shots.</w:t>
+        <w:t>Finally the Software Test plan providing the screenshots of all the required functionality and a single screenshot of how your application appears at the end of each process (e.g. adding a member, displaying tools) - I would also include in the test plan some evidence of input validation to show that you have considered this as part of your implementation so numbers out of range, wrong data type inputs with the appropriate screen shots.</w:t>
       </w:r>
     </w:p>
     <w:p>
@@ -2090,7 +2962,7 @@
                           <pic:cNvPicPr/>
                         </pic:nvPicPr>
                         <pic:blipFill>
-                          <a:blip r:embed="rId8"/>
+                          <a:blip r:embed="rId10"/>
                           <a:stretch>
                             <a:fillRect/>
                           </a:stretch>
@@ -2157,7 +3029,7 @@
                           <pic:cNvPicPr/>
                         </pic:nvPicPr>
                         <pic:blipFill rotWithShape="1">
-                          <a:blip r:embed="rId9"/>
+                          <a:blip r:embed="rId11"/>
                           <a:srcRect r="7392" b="26102"/>
                           <a:stretch/>
                         </pic:blipFill>
@@ -2259,7 +3131,7 @@
                           <pic:cNvPicPr/>
                         </pic:nvPicPr>
                         <pic:blipFill rotWithShape="1">
-                          <a:blip r:embed="rId10"/>
+                          <a:blip r:embed="rId12"/>
                           <a:srcRect r="56792"/>
                           <a:stretch/>
                         </pic:blipFill>
@@ -2333,7 +3205,7 @@
                           <pic:cNvPicPr/>
                         </pic:nvPicPr>
                         <pic:blipFill>
-                          <a:blip r:embed="rId11"/>
+                          <a:blip r:embed="rId13"/>
                           <a:stretch>
                             <a:fillRect/>
                           </a:stretch>
@@ -2409,7 +3281,7 @@
                           <pic:cNvPicPr/>
                         </pic:nvPicPr>
                         <pic:blipFill rotWithShape="1">
-                          <a:blip r:embed="rId12"/>
+                          <a:blip r:embed="rId14"/>
                           <a:srcRect t="5202"/>
                           <a:stretch/>
                         </pic:blipFill>
@@ -2492,7 +3364,7 @@
                           <pic:cNvPicPr/>
                         </pic:nvPicPr>
                         <pic:blipFill rotWithShape="1">
-                          <a:blip r:embed="rId13"/>
+                          <a:blip r:embed="rId15"/>
                           <a:srcRect r="1746"/>
                           <a:stretch/>
                         </pic:blipFill>
@@ -2535,15 +3407,7 @@
           <w:p>
             <w:r>
               <w:lastRenderedPageBreak/>
-              <w:t xml:space="preserve">Search for a </w:t>
-            </w:r>
-            <w:proofErr w:type="gramStart"/>
-            <w:r>
-              <w:t>members</w:t>
-            </w:r>
-            <w:proofErr w:type="gramEnd"/>
-            <w:r>
-              <w:t xml:space="preserve"> contact number</w:t>
+              <w:t>Search for a members contact number</w:t>
             </w:r>
           </w:p>
         </w:tc>
@@ -2563,197 +3427,6 @@
                   <wp:extent cx="3419048" cy="1342857"/>
                   <wp:effectExtent l="0" t="0" r="0" b="0"/>
                   <wp:docPr id="10" name="Picture 10"/>
-                  <wp:cNvGraphicFramePr>
-                    <a:graphicFrameLocks xmlns:a="http://schemas.openxmlformats.org/drawingml/2006/main" noChangeAspect="1"/>
-                  </wp:cNvGraphicFramePr>
-                  <a:graphic xmlns:a="http://schemas.openxmlformats.org/drawingml/2006/main">
-                    <a:graphicData uri="http://schemas.openxmlformats.org/drawingml/2006/picture">
-                      <pic:pic xmlns:pic="http://schemas.openxmlformats.org/drawingml/2006/picture">
-                        <pic:nvPicPr>
-                          <pic:cNvPr id="1" name=""/>
-                          <pic:cNvPicPr/>
-                        </pic:nvPicPr>
-                        <pic:blipFill>
-                          <a:blip r:embed="rId14"/>
-                          <a:stretch>
-                            <a:fillRect/>
-                          </a:stretch>
-                        </pic:blipFill>
-                        <pic:spPr>
-                          <a:xfrm>
-                            <a:off x="0" y="0"/>
-                            <a:ext cx="3419048" cy="1342857"/>
-                          </a:xfrm>
-                          <a:prstGeom prst="rect">
-                            <a:avLst/>
-                          </a:prstGeom>
-                        </pic:spPr>
-                      </pic:pic>
-                    </a:graphicData>
-                  </a:graphic>
-                </wp:inline>
-              </w:drawing>
-            </w:r>
-          </w:p>
-        </w:tc>
-      </w:tr>
-      <w:tr>
-        <w:trPr>
-          <w:trHeight w:val="300"/>
-        </w:trPr>
-        <w:tc>
-          <w:tcPr>
-            <w:tcW w:w="1479" w:type="dxa"/>
-            <w:noWrap/>
-            <w:hideMark/>
-          </w:tcPr>
-          <w:p>
-            <w:r>
-              <w:t>Exit to main menu</w:t>
-            </w:r>
-          </w:p>
-        </w:tc>
-        <w:tc>
-          <w:tcPr>
-            <w:tcW w:w="7537" w:type="dxa"/>
-            <w:noWrap/>
-            <w:hideMark/>
-          </w:tcPr>
-          <w:p>
-            <w:r>
-              <w:t>Success</w:t>
-            </w:r>
-          </w:p>
-        </w:tc>
-      </w:tr>
-      <w:tr>
-        <w:trPr>
-          <w:trHeight w:val="300"/>
-        </w:trPr>
-        <w:tc>
-          <w:tcPr>
-            <w:tcW w:w="9016" w:type="dxa"/>
-            <w:gridSpan w:val="2"/>
-            <w:noWrap/>
-            <w:hideMark/>
-          </w:tcPr>
-          <w:p>
-            <w:pPr>
-              <w:jc w:val="center"/>
-              <w:rPr>
-                <w:b/>
-                <w:bCs/>
-              </w:rPr>
-            </w:pPr>
-            <w:r>
-              <w:rPr>
-                <w:b/>
-                <w:bCs/>
-              </w:rPr>
-              <w:t>Member Menu</w:t>
-            </w:r>
-          </w:p>
-        </w:tc>
-      </w:tr>
-      <w:tr>
-        <w:trPr>
-          <w:trHeight w:val="300"/>
-        </w:trPr>
-        <w:tc>
-          <w:tcPr>
-            <w:tcW w:w="1479" w:type="dxa"/>
-            <w:noWrap/>
-            <w:hideMark/>
-          </w:tcPr>
-          <w:p>
-            <w:r>
-              <w:t>List all the tools of a tool type</w:t>
-            </w:r>
-          </w:p>
-        </w:tc>
-        <w:tc>
-          <w:tcPr>
-            <w:tcW w:w="7537" w:type="dxa"/>
-            <w:noWrap/>
-            <w:hideMark/>
-          </w:tcPr>
-          <w:p>
-            <w:r>
-              <w:rPr>
-                <w:noProof/>
-              </w:rPr>
-              <w:drawing>
-                <wp:inline distT="0" distB="0" distL="0" distR="0" wp14:anchorId="2A946C76" wp14:editId="1B11A637">
-                  <wp:extent cx="4009524" cy="6180952"/>
-                  <wp:effectExtent l="0" t="0" r="0" b="0"/>
-                  <wp:docPr id="12" name="Picture 12"/>
-                  <wp:cNvGraphicFramePr>
-                    <a:graphicFrameLocks xmlns:a="http://schemas.openxmlformats.org/drawingml/2006/main" noChangeAspect="1"/>
-                  </wp:cNvGraphicFramePr>
-                  <a:graphic xmlns:a="http://schemas.openxmlformats.org/drawingml/2006/main">
-                    <a:graphicData uri="http://schemas.openxmlformats.org/drawingml/2006/picture">
-                      <pic:pic xmlns:pic="http://schemas.openxmlformats.org/drawingml/2006/picture">
-                        <pic:nvPicPr>
-                          <pic:cNvPr id="1" name=""/>
-                          <pic:cNvPicPr/>
-                        </pic:nvPicPr>
-                        <pic:blipFill>
-                          <a:blip r:embed="rId15"/>
-                          <a:stretch>
-                            <a:fillRect/>
-                          </a:stretch>
-                        </pic:blipFill>
-                        <pic:spPr>
-                          <a:xfrm>
-                            <a:off x="0" y="0"/>
-                            <a:ext cx="4009524" cy="6180952"/>
-                          </a:xfrm>
-                          <a:prstGeom prst="rect">
-                            <a:avLst/>
-                          </a:prstGeom>
-                        </pic:spPr>
-                      </pic:pic>
-                    </a:graphicData>
-                  </a:graphic>
-                </wp:inline>
-              </w:drawing>
-            </w:r>
-          </w:p>
-        </w:tc>
-      </w:tr>
-      <w:tr>
-        <w:trPr>
-          <w:trHeight w:val="300"/>
-        </w:trPr>
-        <w:tc>
-          <w:tcPr>
-            <w:tcW w:w="1479" w:type="dxa"/>
-            <w:noWrap/>
-            <w:hideMark/>
-          </w:tcPr>
-          <w:p>
-            <w:r>
-              <w:lastRenderedPageBreak/>
-              <w:t>Borrow a tool</w:t>
-            </w:r>
-          </w:p>
-        </w:tc>
-        <w:tc>
-          <w:tcPr>
-            <w:tcW w:w="7537" w:type="dxa"/>
-            <w:noWrap/>
-            <w:hideMark/>
-          </w:tcPr>
-          <w:p>
-            <w:r>
-              <w:rPr>
-                <w:noProof/>
-              </w:rPr>
-              <w:drawing>
-                <wp:inline distT="0" distB="0" distL="0" distR="0" wp14:anchorId="046BDA8C" wp14:editId="38ABCF11">
-                  <wp:extent cx="3628571" cy="6676190"/>
-                  <wp:effectExtent l="0" t="0" r="0" b="0"/>
-                  <wp:docPr id="13" name="Picture 13"/>
                   <wp:cNvGraphicFramePr>
                     <a:graphicFrameLocks xmlns:a="http://schemas.openxmlformats.org/drawingml/2006/main" noChangeAspect="1"/>
                   </wp:cNvGraphicFramePr>
@@ -2773,7 +3446,7 @@
                         <pic:spPr>
                           <a:xfrm>
                             <a:off x="0" y="0"/>
-                            <a:ext cx="3628571" cy="6676190"/>
+                            <a:ext cx="3419048" cy="1342857"/>
                           </a:xfrm>
                           <a:prstGeom prst="rect">
                             <a:avLst/>
@@ -2800,8 +3473,7 @@
           </w:tcPr>
           <w:p>
             <w:r>
-              <w:lastRenderedPageBreak/>
-              <w:t>Return a tool</w:t>
+              <w:t>Exit to main menu</w:t>
             </w:r>
           </w:p>
         </w:tc>
@@ -2813,14 +3485,72 @@
           </w:tcPr>
           <w:p>
             <w:r>
+              <w:t>Success</w:t>
+            </w:r>
+          </w:p>
+        </w:tc>
+      </w:tr>
+      <w:tr>
+        <w:trPr>
+          <w:trHeight w:val="300"/>
+        </w:trPr>
+        <w:tc>
+          <w:tcPr>
+            <w:tcW w:w="9016" w:type="dxa"/>
+            <w:gridSpan w:val="2"/>
+            <w:noWrap/>
+            <w:hideMark/>
+          </w:tcPr>
+          <w:p>
+            <w:pPr>
+              <w:jc w:val="center"/>
+              <w:rPr>
+                <w:b/>
+                <w:bCs/>
+              </w:rPr>
+            </w:pPr>
+            <w:r>
+              <w:rPr>
+                <w:b/>
+                <w:bCs/>
+              </w:rPr>
+              <w:t>Member Menu</w:t>
+            </w:r>
+          </w:p>
+        </w:tc>
+      </w:tr>
+      <w:tr>
+        <w:trPr>
+          <w:trHeight w:val="300"/>
+        </w:trPr>
+        <w:tc>
+          <w:tcPr>
+            <w:tcW w:w="1479" w:type="dxa"/>
+            <w:noWrap/>
+            <w:hideMark/>
+          </w:tcPr>
+          <w:p>
+            <w:r>
+              <w:t>List all the tools of a tool type</w:t>
+            </w:r>
+          </w:p>
+        </w:tc>
+        <w:tc>
+          <w:tcPr>
+            <w:tcW w:w="7537" w:type="dxa"/>
+            <w:noWrap/>
+            <w:hideMark/>
+          </w:tcPr>
+          <w:p>
+            <w:r>
               <w:rPr>
                 <w:noProof/>
               </w:rPr>
               <w:drawing>
-                <wp:inline distT="0" distB="0" distL="0" distR="0" wp14:anchorId="570F8309" wp14:editId="0922C17F">
-                  <wp:extent cx="4152381" cy="5466667"/>
-                  <wp:effectExtent l="0" t="0" r="635" b="1270"/>
-                  <wp:docPr id="15" name="Picture 15"/>
+                <wp:inline distT="0" distB="0" distL="0" distR="0" wp14:anchorId="2A946C76" wp14:editId="1B11A637">
+                  <wp:extent cx="4009524" cy="6180952"/>
+                  <wp:effectExtent l="0" t="0" r="0" b="0"/>
+                  <wp:docPr id="12" name="Picture 12"/>
                   <wp:cNvGraphicFramePr>
                     <a:graphicFrameLocks xmlns:a="http://schemas.openxmlformats.org/drawingml/2006/main" noChangeAspect="1"/>
                   </wp:cNvGraphicFramePr>
@@ -2840,7 +3570,7 @@
                         <pic:spPr>
                           <a:xfrm>
                             <a:off x="0" y="0"/>
-                            <a:ext cx="4152381" cy="5466667"/>
+                            <a:ext cx="4009524" cy="6180952"/>
                           </a:xfrm>
                           <a:prstGeom prst="rect">
                             <a:avLst/>
@@ -2867,15 +3597,8 @@
           </w:tcPr>
           <w:p>
             <w:r>
-              <w:t xml:space="preserve">Display </w:t>
-            </w:r>
-            <w:proofErr w:type="gramStart"/>
-            <w:r>
-              <w:t>all of</w:t>
-            </w:r>
-            <w:proofErr w:type="gramEnd"/>
-            <w:r>
-              <w:t xml:space="preserve"> my currently borrowed tools</w:t>
+              <w:lastRenderedPageBreak/>
+              <w:t>Borrow a tool</w:t>
             </w:r>
           </w:p>
         </w:tc>
@@ -2891,10 +3614,10 @@
                 <w:noProof/>
               </w:rPr>
               <w:drawing>
-                <wp:inline distT="0" distB="0" distL="0" distR="0" wp14:anchorId="78F90C94" wp14:editId="056488C6">
-                  <wp:extent cx="2733333" cy="1371429"/>
-                  <wp:effectExtent l="0" t="0" r="0" b="635"/>
-                  <wp:docPr id="16" name="Picture 16"/>
+                <wp:inline distT="0" distB="0" distL="0" distR="0" wp14:anchorId="046BDA8C" wp14:editId="38ABCF11">
+                  <wp:extent cx="3628571" cy="6676190"/>
+                  <wp:effectExtent l="0" t="0" r="0" b="0"/>
+                  <wp:docPr id="13" name="Picture 13"/>
                   <wp:cNvGraphicFramePr>
                     <a:graphicFrameLocks xmlns:a="http://schemas.openxmlformats.org/drawingml/2006/main" noChangeAspect="1"/>
                   </wp:cNvGraphicFramePr>
@@ -2914,7 +3637,7 @@
                         <pic:spPr>
                           <a:xfrm>
                             <a:off x="0" y="0"/>
-                            <a:ext cx="2733333" cy="1371429"/>
+                            <a:ext cx="3628571" cy="6676190"/>
                           </a:xfrm>
                           <a:prstGeom prst="rect">
                             <a:avLst/>
@@ -2941,7 +3664,8 @@
           </w:tcPr>
           <w:p>
             <w:r>
-              <w:t>Display the three most frequently rented tools</w:t>
+              <w:lastRenderedPageBreak/>
+              <w:t>Return a tool</w:t>
             </w:r>
           </w:p>
         </w:tc>
@@ -2957,10 +3681,10 @@
                 <w:noProof/>
               </w:rPr>
               <w:drawing>
-                <wp:inline distT="0" distB="0" distL="0" distR="0" wp14:anchorId="72929144" wp14:editId="7BDBDFDA">
-                  <wp:extent cx="3514286" cy="1161905"/>
-                  <wp:effectExtent l="0" t="0" r="0" b="635"/>
-                  <wp:docPr id="17" name="Picture 17"/>
+                <wp:inline distT="0" distB="0" distL="0" distR="0" wp14:anchorId="570F8309" wp14:editId="0922C17F">
+                  <wp:extent cx="4152381" cy="5466667"/>
+                  <wp:effectExtent l="0" t="0" r="635" b="1270"/>
+                  <wp:docPr id="15" name="Picture 15"/>
                   <wp:cNvGraphicFramePr>
                     <a:graphicFrameLocks xmlns:a="http://schemas.openxmlformats.org/drawingml/2006/main" noChangeAspect="1"/>
                   </wp:cNvGraphicFramePr>
@@ -2980,6 +3704,138 @@
                         <pic:spPr>
                           <a:xfrm>
                             <a:off x="0" y="0"/>
+                            <a:ext cx="4152381" cy="5466667"/>
+                          </a:xfrm>
+                          <a:prstGeom prst="rect">
+                            <a:avLst/>
+                          </a:prstGeom>
+                        </pic:spPr>
+                      </pic:pic>
+                    </a:graphicData>
+                  </a:graphic>
+                </wp:inline>
+              </w:drawing>
+            </w:r>
+          </w:p>
+        </w:tc>
+      </w:tr>
+      <w:tr>
+        <w:trPr>
+          <w:trHeight w:val="300"/>
+        </w:trPr>
+        <w:tc>
+          <w:tcPr>
+            <w:tcW w:w="1479" w:type="dxa"/>
+            <w:noWrap/>
+            <w:hideMark/>
+          </w:tcPr>
+          <w:p>
+            <w:r>
+              <w:t>Display all of my currently borrowed tools</w:t>
+            </w:r>
+          </w:p>
+        </w:tc>
+        <w:tc>
+          <w:tcPr>
+            <w:tcW w:w="7537" w:type="dxa"/>
+            <w:noWrap/>
+            <w:hideMark/>
+          </w:tcPr>
+          <w:p>
+            <w:r>
+              <w:rPr>
+                <w:noProof/>
+              </w:rPr>
+              <w:drawing>
+                <wp:inline distT="0" distB="0" distL="0" distR="0" wp14:anchorId="78F90C94" wp14:editId="056488C6">
+                  <wp:extent cx="2733333" cy="1371429"/>
+                  <wp:effectExtent l="0" t="0" r="0" b="635"/>
+                  <wp:docPr id="16" name="Picture 16"/>
+                  <wp:cNvGraphicFramePr>
+                    <a:graphicFrameLocks xmlns:a="http://schemas.openxmlformats.org/drawingml/2006/main" noChangeAspect="1"/>
+                  </wp:cNvGraphicFramePr>
+                  <a:graphic xmlns:a="http://schemas.openxmlformats.org/drawingml/2006/main">
+                    <a:graphicData uri="http://schemas.openxmlformats.org/drawingml/2006/picture">
+                      <pic:pic xmlns:pic="http://schemas.openxmlformats.org/drawingml/2006/picture">
+                        <pic:nvPicPr>
+                          <pic:cNvPr id="1" name=""/>
+                          <pic:cNvPicPr/>
+                        </pic:nvPicPr>
+                        <pic:blipFill>
+                          <a:blip r:embed="rId20"/>
+                          <a:stretch>
+                            <a:fillRect/>
+                          </a:stretch>
+                        </pic:blipFill>
+                        <pic:spPr>
+                          <a:xfrm>
+                            <a:off x="0" y="0"/>
+                            <a:ext cx="2733333" cy="1371429"/>
+                          </a:xfrm>
+                          <a:prstGeom prst="rect">
+                            <a:avLst/>
+                          </a:prstGeom>
+                        </pic:spPr>
+                      </pic:pic>
+                    </a:graphicData>
+                  </a:graphic>
+                </wp:inline>
+              </w:drawing>
+            </w:r>
+          </w:p>
+        </w:tc>
+      </w:tr>
+      <w:tr>
+        <w:trPr>
+          <w:trHeight w:val="300"/>
+        </w:trPr>
+        <w:tc>
+          <w:tcPr>
+            <w:tcW w:w="1479" w:type="dxa"/>
+            <w:noWrap/>
+            <w:hideMark/>
+          </w:tcPr>
+          <w:p>
+            <w:r>
+              <w:t>Display the three most frequently rented tools</w:t>
+            </w:r>
+          </w:p>
+        </w:tc>
+        <w:tc>
+          <w:tcPr>
+            <w:tcW w:w="7537" w:type="dxa"/>
+            <w:noWrap/>
+            <w:hideMark/>
+          </w:tcPr>
+          <w:p>
+            <w:r>
+              <w:rPr>
+                <w:noProof/>
+              </w:rPr>
+              <w:drawing>
+                <wp:inline distT="0" distB="0" distL="0" distR="0" wp14:anchorId="72929144" wp14:editId="7BDBDFDA">
+                  <wp:extent cx="3514286" cy="1161905"/>
+                  <wp:effectExtent l="0" t="0" r="0" b="635"/>
+                  <wp:docPr id="17" name="Picture 17"/>
+                  <wp:cNvGraphicFramePr>
+                    <a:graphicFrameLocks xmlns:a="http://schemas.openxmlformats.org/drawingml/2006/main" noChangeAspect="1"/>
+                  </wp:cNvGraphicFramePr>
+                  <a:graphic xmlns:a="http://schemas.openxmlformats.org/drawingml/2006/main">
+                    <a:graphicData uri="http://schemas.openxmlformats.org/drawingml/2006/picture">
+                      <pic:pic xmlns:pic="http://schemas.openxmlformats.org/drawingml/2006/picture">
+                        <pic:nvPicPr>
+                          <pic:cNvPr id="1" name=""/>
+                          <pic:cNvPicPr/>
+                        </pic:nvPicPr>
+                        <pic:blipFill>
+                          <a:blip r:embed="rId21"/>
+                          <a:stretch>
+                            <a:fillRect/>
+                          </a:stretch>
+                        </pic:blipFill>
+                        <pic:spPr>
+                          <a:xfrm>
+                            <a:off x="0" y="0"/>
                             <a:ext cx="3514286" cy="1161905"/>
                           </a:xfrm>
                           <a:prstGeom prst="rect">
@@ -3029,157 +3885,6 @@
           <w:lang w:val="en-US"/>
         </w:rPr>
       </w:pPr>
-    </w:p>
-    <w:p>
-      <w:pPr>
-        <w:rPr>
-          <w:lang w:val="en-US"/>
-        </w:rPr>
-      </w:pPr>
-      <w:r>
-        <w:rPr>
-          <w:lang w:val="en-US"/>
-        </w:rPr>
-        <w:br w:type="page"/>
-      </w:r>
-    </w:p>
-    <w:p>
-      <w:pPr>
-        <w:pStyle w:val="Heading2"/>
-        <w:jc w:val="both"/>
-        <w:rPr>
-          <w:lang w:val="en-US"/>
-        </w:rPr>
-      </w:pPr>
-      <w:bookmarkStart w:id="5" w:name="_Toc72680216"/>
-      <w:r>
-        <w:rPr>
-          <w:lang w:val="en-US"/>
-        </w:rPr>
-        <w:lastRenderedPageBreak/>
-        <w:t>References</w:t>
-      </w:r>
-      <w:bookmarkEnd w:id="5"/>
-    </w:p>
-    <w:p>
-      <w:pPr>
-        <w:rPr>
-          <w:lang w:val="en-US"/>
-        </w:rPr>
-      </w:pPr>
-      <w:hyperlink r:id="rId20" w:history="1">
-        <w:r>
-          <w:rPr>
-            <w:rStyle w:val="Hyperlink"/>
-            <w:rFonts w:ascii="Arial" w:hAnsi="Arial" w:cs="Arial"/>
-            <w:sz w:val="20"/>
-            <w:szCs w:val="20"/>
-            <w:bdr w:val="none" w:sz="0" w:space="0" w:color="auto" w:frame="1"/>
-            <w:shd w:val="clear" w:color="auto" w:fill="FFFFFF"/>
-          </w:rPr>
-          <w:t>NearHuscarl</w:t>
-        </w:r>
-      </w:hyperlink>
-      <w:r>
-        <w:rPr>
-          <w:lang w:val="en-US"/>
-        </w:rPr>
-        <w:t>.</w:t>
-      </w:r>
-      <w:r>
-        <w:rPr>
-          <w:lang w:val="en-US"/>
-        </w:rPr>
-        <w:t xml:space="preserve"> (</w:t>
-      </w:r>
-      <w:r>
-        <w:rPr>
-          <w:lang w:val="en-US"/>
-        </w:rPr>
-        <w:t xml:space="preserve">2020, </w:t>
-      </w:r>
-      <w:r>
-        <w:rPr>
-          <w:lang w:val="en-US"/>
-        </w:rPr>
-        <w:t>Sep</w:t>
-      </w:r>
-      <w:r>
-        <w:rPr>
-          <w:lang w:val="en-US"/>
-        </w:rPr>
-        <w:t>tember</w:t>
-      </w:r>
-      <w:r>
-        <w:rPr>
-          <w:lang w:val="en-US"/>
-        </w:rPr>
-        <w:t xml:space="preserve"> 26</w:t>
-      </w:r>
-      <w:r>
-        <w:rPr>
-          <w:lang w:val="en-US"/>
-        </w:rPr>
-        <w:t>)</w:t>
-      </w:r>
-      <w:r>
-        <w:rPr>
-          <w:lang w:val="en-US"/>
-        </w:rPr>
-        <w:t>.</w:t>
-      </w:r>
-      <w:r>
-        <w:t xml:space="preserve"> </w:t>
-      </w:r>
-      <w:r>
-        <w:rPr>
-          <w:i/>
-          <w:iCs/>
-          <w:lang w:val="en-US"/>
-        </w:rPr>
-        <w:t xml:space="preserve">ag-Grid React forgets </w:t>
-      </w:r>
-      <w:proofErr w:type="spellStart"/>
-      <w:r>
-        <w:rPr>
-          <w:i/>
-          <w:iCs/>
-          <w:lang w:val="en-US"/>
-        </w:rPr>
-        <w:t>gridApi</w:t>
-      </w:r>
-      <w:proofErr w:type="spellEnd"/>
-      <w:r>
-        <w:rPr>
-          <w:i/>
-          <w:iCs/>
-          <w:lang w:val="en-US"/>
-        </w:rPr>
-        <w:t xml:space="preserve"> after it has been set</w:t>
-      </w:r>
-      <w:r>
-        <w:rPr>
-          <w:i/>
-          <w:iCs/>
-          <w:lang w:val="en-US"/>
-        </w:rPr>
-        <w:t>.</w:t>
-      </w:r>
-      <w:r>
-        <w:rPr>
-          <w:lang w:val="en-US"/>
-        </w:rPr>
-        <w:br/>
-      </w:r>
-      <w:hyperlink r:id="rId21" w:history="1">
-        <w:r>
-          <w:rPr>
-            <w:rStyle w:val="Hyperlink"/>
-            <w:lang w:val="en-US"/>
-          </w:rPr>
-          <w:t>https://stackoverflow.com/questions/64071586/ag-grid-react-forgets-gridapi-after-it-has-been-set</w:t>
-        </w:r>
-      </w:hyperlink>
     </w:p>
     <w:p>
       <w:pPr>
@@ -4623,6 +5328,21 @@
       <w:shd w:val="clear" w:color="auto" w:fill="E1DFDD"/>
     </w:rPr>
   </w:style>
+  <w:style w:type="character" w:styleId="PlaceholderText">
+    <w:name w:val="Placeholder Text"/>
+    <w:basedOn w:val="DefaultParagraphFont"/>
+    <w:uiPriority w:val="99"/>
+    <w:semiHidden/>
+    <w:rsid w:val="00DC164C"/>
+    <w:rPr>
+      <w:color w:val="808080"/>
+    </w:rPr>
+  </w:style>
+  <w:style w:type="character" w:customStyle="1" w:styleId="c-messageattachmenttext">
+    <w:name w:val="c-message_attachment__text"/>
+    <w:basedOn w:val="DefaultParagraphFont"/>
+    <w:rsid w:val="00F64D8E"/>
+  </w:style>
 </w:styles>
 </file>
 
